--- a/Day 33 - 27-11-2025  UI technology - JavaScript and TypeScript.docx
+++ b/Day 33 - 27-11-2025  UI technology - JavaScript and TypeScript.docx
@@ -231,7 +231,6 @@
         </w:rPr>
         <w:t>2</w:t>
       </w:r>
-      <w:proofErr w:type="gramStart"/>
       <w:r>
         <w:rPr>
           <w:sz w:val="32"/>
@@ -252,15 +251,7 @@
           <w:sz w:val="32"/>
           <w:szCs w:val="32"/>
         </w:rPr>
-        <w:t xml:space="preserve"> statement</w:t>
-      </w:r>
-      <w:proofErr w:type="gramEnd"/>
-      <w:r>
-        <w:rPr>
-          <w:sz w:val="32"/>
-          <w:szCs w:val="32"/>
-        </w:rPr>
-        <w:t>”</w:t>
+        <w:t>statement”</w:t>
       </w:r>
       <w:proofErr w:type="gramStart"/>
       <w:r>
@@ -350,6 +341,1759 @@
         </w:rPr>
         <w:t>Asynchronous</w:t>
       </w:r>
+    </w:p>
+    <w:p>
+      <w:pPr>
+        <w:rPr>
+          <w:sz w:val="32"/>
+          <w:szCs w:val="32"/>
+        </w:rPr>
+      </w:pPr>
+      <w:r>
+        <w:rPr>
+          <w:sz w:val="32"/>
+          <w:szCs w:val="32"/>
+        </w:rPr>
+        <w:t xml:space="preserve">It will execute independently.  </w:t>
+      </w:r>
+    </w:p>
+    <w:p>
+      <w:pPr>
+        <w:ind w:firstLine="720"/>
+        <w:rPr>
+          <w:sz w:val="32"/>
+          <w:szCs w:val="32"/>
+        </w:rPr>
+      </w:pPr>
+      <w:proofErr w:type="spellStart"/>
+      <w:proofErr w:type="gramStart"/>
+      <w:r>
+        <w:rPr>
+          <w:sz w:val="32"/>
+          <w:szCs w:val="32"/>
+          <w:highlight w:val="yellow"/>
+        </w:rPr>
+        <w:t>document.write</w:t>
+      </w:r>
+      <w:proofErr w:type="spellEnd"/>
+      <w:proofErr w:type="gramEnd"/>
+      <w:r>
+        <w:rPr>
+          <w:sz w:val="32"/>
+          <w:szCs w:val="32"/>
+          <w:highlight w:val="yellow"/>
+        </w:rPr>
+        <w:t>(“1</w:t>
+      </w:r>
+      <w:r>
+        <w:rPr>
+          <w:sz w:val="32"/>
+          <w:szCs w:val="32"/>
+          <w:highlight w:val="yellow"/>
+          <w:vertAlign w:val="superscript"/>
+        </w:rPr>
+        <w:t>st</w:t>
+      </w:r>
+      <w:r>
+        <w:rPr>
+          <w:sz w:val="32"/>
+          <w:szCs w:val="32"/>
+          <w:highlight w:val="yellow"/>
+        </w:rPr>
+        <w:t xml:space="preserve"> statement”</w:t>
+      </w:r>
+      <w:proofErr w:type="gramStart"/>
+      <w:r>
+        <w:rPr>
+          <w:sz w:val="32"/>
+          <w:szCs w:val="32"/>
+          <w:highlight w:val="yellow"/>
+        </w:rPr>
+        <w:t>);</w:t>
+      </w:r>
+      <w:proofErr w:type="gramEnd"/>
+    </w:p>
+    <w:p>
+      <w:pPr>
+        <w:ind w:firstLine="720"/>
+        <w:rPr>
+          <w:sz w:val="32"/>
+          <w:szCs w:val="32"/>
+        </w:rPr>
+      </w:pPr>
+      <w:proofErr w:type="spellStart"/>
+      <w:proofErr w:type="gramStart"/>
+      <w:r>
+        <w:rPr>
+          <w:sz w:val="32"/>
+          <w:szCs w:val="32"/>
+          <w:highlight w:val="yellow"/>
+        </w:rPr>
+        <w:t>document.write</w:t>
+      </w:r>
+      <w:proofErr w:type="spellEnd"/>
+      <w:proofErr w:type="gramEnd"/>
+      <w:r>
+        <w:rPr>
+          <w:sz w:val="32"/>
+          <w:szCs w:val="32"/>
+          <w:highlight w:val="yellow"/>
+        </w:rPr>
+        <w:t>(“2</w:t>
+      </w:r>
+      <w:r>
+        <w:rPr>
+          <w:sz w:val="32"/>
+          <w:szCs w:val="32"/>
+          <w:highlight w:val="yellow"/>
+          <w:vertAlign w:val="superscript"/>
+        </w:rPr>
+        <w:t>nd</w:t>
+      </w:r>
+      <w:r>
+        <w:rPr>
+          <w:sz w:val="32"/>
+          <w:szCs w:val="32"/>
+          <w:highlight w:val="yellow"/>
+        </w:rPr>
+        <w:t xml:space="preserve"> statement”</w:t>
+      </w:r>
+      <w:proofErr w:type="gramStart"/>
+      <w:r>
+        <w:rPr>
+          <w:sz w:val="32"/>
+          <w:szCs w:val="32"/>
+          <w:highlight w:val="yellow"/>
+        </w:rPr>
+        <w:t>);</w:t>
+      </w:r>
+      <w:proofErr w:type="gramEnd"/>
+    </w:p>
+    <w:p>
+      <w:pPr>
+        <w:ind w:firstLine="720"/>
+        <w:rPr>
+          <w:sz w:val="32"/>
+          <w:szCs w:val="32"/>
+        </w:rPr>
+      </w:pPr>
+      <w:proofErr w:type="spellStart"/>
+      <w:proofErr w:type="gramStart"/>
+      <w:r>
+        <w:rPr>
+          <w:sz w:val="32"/>
+          <w:szCs w:val="32"/>
+          <w:highlight w:val="yellow"/>
+        </w:rPr>
+        <w:t>document.write</w:t>
+      </w:r>
+      <w:proofErr w:type="spellEnd"/>
+      <w:proofErr w:type="gramEnd"/>
+      <w:r>
+        <w:rPr>
+          <w:sz w:val="32"/>
+          <w:szCs w:val="32"/>
+          <w:highlight w:val="yellow"/>
+        </w:rPr>
+        <w:t>(“3</w:t>
+      </w:r>
+      <w:r>
+        <w:rPr>
+          <w:sz w:val="32"/>
+          <w:szCs w:val="32"/>
+          <w:highlight w:val="yellow"/>
+          <w:vertAlign w:val="superscript"/>
+        </w:rPr>
+        <w:t>rd</w:t>
+      </w:r>
+      <w:r>
+        <w:rPr>
+          <w:sz w:val="32"/>
+          <w:szCs w:val="32"/>
+          <w:highlight w:val="yellow"/>
+        </w:rPr>
+        <w:t xml:space="preserve"> statement”</w:t>
+      </w:r>
+      <w:proofErr w:type="gramStart"/>
+      <w:r>
+        <w:rPr>
+          <w:sz w:val="32"/>
+          <w:szCs w:val="32"/>
+          <w:highlight w:val="yellow"/>
+        </w:rPr>
+        <w:t>);</w:t>
+      </w:r>
+      <w:proofErr w:type="gramEnd"/>
+    </w:p>
+    <w:p>
+      <w:pPr>
+        <w:rPr>
+          <w:sz w:val="32"/>
+          <w:szCs w:val="32"/>
+        </w:rPr>
+      </w:pPr>
+    </w:p>
+    <w:p>
+      <w:pPr>
+        <w:rPr>
+          <w:sz w:val="32"/>
+          <w:szCs w:val="32"/>
+        </w:rPr>
+      </w:pPr>
+      <w:proofErr w:type="spellStart"/>
+      <w:r>
+        <w:rPr>
+          <w:sz w:val="32"/>
+          <w:szCs w:val="32"/>
+        </w:rPr>
+        <w:t>setTimeout</w:t>
+      </w:r>
+      <w:proofErr w:type="spellEnd"/>
+      <w:r>
+        <w:rPr>
+          <w:sz w:val="32"/>
+          <w:szCs w:val="32"/>
+        </w:rPr>
+        <w:t>(</w:t>
+      </w:r>
+      <w:proofErr w:type="spellStart"/>
+      <w:proofErr w:type="gramStart"/>
+      <w:r>
+        <w:rPr>
+          <w:sz w:val="32"/>
+          <w:szCs w:val="32"/>
+        </w:rPr>
+        <w:t>callback,time</w:t>
+      </w:r>
+      <w:proofErr w:type="spellEnd"/>
+      <w:proofErr w:type="gramEnd"/>
+      <w:r>
+        <w:rPr>
+          <w:sz w:val="32"/>
+          <w:szCs w:val="32"/>
+        </w:rPr>
+        <w:t>)</w:t>
+      </w:r>
+    </w:p>
+    <w:p>
+      <w:pPr>
+        <w:rPr>
+          <w:sz w:val="32"/>
+          <w:szCs w:val="32"/>
+        </w:rPr>
+      </w:pPr>
+      <w:proofErr w:type="spellStart"/>
+      <w:r>
+        <w:rPr>
+          <w:sz w:val="32"/>
+          <w:szCs w:val="32"/>
+        </w:rPr>
+        <w:t>setInterval</w:t>
+      </w:r>
+      <w:proofErr w:type="spellEnd"/>
+      <w:r>
+        <w:rPr>
+          <w:sz w:val="32"/>
+          <w:szCs w:val="32"/>
+        </w:rPr>
+        <w:t>(</w:t>
+      </w:r>
+      <w:proofErr w:type="spellStart"/>
+      <w:proofErr w:type="gramStart"/>
+      <w:r>
+        <w:rPr>
+          <w:sz w:val="32"/>
+          <w:szCs w:val="32"/>
+        </w:rPr>
+        <w:t>callback,time</w:t>
+      </w:r>
+      <w:proofErr w:type="spellEnd"/>
+      <w:proofErr w:type="gramEnd"/>
+      <w:r>
+        <w:rPr>
+          <w:sz w:val="32"/>
+          <w:szCs w:val="32"/>
+        </w:rPr>
+        <w:t>)</w:t>
+      </w:r>
+    </w:p>
+    <w:p>
+      <w:pPr>
+        <w:rPr>
+          <w:sz w:val="32"/>
+          <w:szCs w:val="32"/>
+        </w:rPr>
+      </w:pPr>
+      <w:proofErr w:type="spellStart"/>
+      <w:proofErr w:type="gramStart"/>
+      <w:r>
+        <w:rPr>
+          <w:sz w:val="32"/>
+          <w:szCs w:val="32"/>
+        </w:rPr>
+        <w:t>clearInterval</w:t>
+      </w:r>
+      <w:proofErr w:type="spellEnd"/>
+      <w:r>
+        <w:rPr>
+          <w:sz w:val="32"/>
+          <w:szCs w:val="32"/>
+        </w:rPr>
+        <w:t>(</w:t>
+      </w:r>
+      <w:proofErr w:type="gramEnd"/>
+      <w:r>
+        <w:rPr>
+          <w:sz w:val="32"/>
+          <w:szCs w:val="32"/>
+        </w:rPr>
+        <w:t>)</w:t>
+      </w:r>
+    </w:p>
+    <w:p>
+      <w:pPr>
+        <w:rPr>
+          <w:sz w:val="32"/>
+          <w:szCs w:val="32"/>
+        </w:rPr>
+      </w:pPr>
+    </w:p>
+    <w:p>
+      <w:pPr>
+        <w:rPr>
+          <w:sz w:val="32"/>
+          <w:szCs w:val="32"/>
+        </w:rPr>
+      </w:pPr>
+    </w:p>
+    <w:p>
+      <w:pPr>
+        <w:rPr>
+          <w:sz w:val="32"/>
+          <w:szCs w:val="32"/>
+        </w:rPr>
+      </w:pPr>
+    </w:p>
+    <w:p>
+      <w:pPr>
+        <w:rPr>
+          <w:sz w:val="32"/>
+          <w:szCs w:val="32"/>
+        </w:rPr>
+      </w:pPr>
+    </w:p>
+    <w:p>
+      <w:pPr>
+        <w:rPr>
+          <w:sz w:val="32"/>
+          <w:szCs w:val="32"/>
+        </w:rPr>
+      </w:pPr>
+    </w:p>
+    <w:p>
+      <w:pPr>
+        <w:rPr>
+          <w:sz w:val="32"/>
+          <w:szCs w:val="32"/>
+        </w:rPr>
+      </w:pPr>
+    </w:p>
+    <w:p>
+      <w:pPr>
+        <w:rPr>
+          <w:sz w:val="32"/>
+          <w:szCs w:val="32"/>
+        </w:rPr>
+      </w:pPr>
+    </w:p>
+    <w:p>
+      <w:pPr>
+        <w:rPr>
+          <w:sz w:val="32"/>
+          <w:szCs w:val="32"/>
+        </w:rPr>
+      </w:pPr>
+      <w:proofErr w:type="gramStart"/>
+      <w:r>
+        <w:rPr>
+          <w:sz w:val="32"/>
+          <w:szCs w:val="32"/>
+        </w:rPr>
+        <w:lastRenderedPageBreak/>
+        <w:t>fetch() :</w:t>
+      </w:r>
+      <w:proofErr w:type="gramEnd"/>
+      <w:r>
+        <w:rPr>
+          <w:sz w:val="32"/>
+          <w:szCs w:val="32"/>
+        </w:rPr>
+        <w:t xml:space="preserve"> fetch is a </w:t>
+      </w:r>
+      <w:proofErr w:type="spellStart"/>
+      <w:proofErr w:type="gramStart"/>
+      <w:r>
+        <w:rPr>
+          <w:sz w:val="32"/>
+          <w:szCs w:val="32"/>
+        </w:rPr>
+        <w:t>pre defined</w:t>
+      </w:r>
+      <w:proofErr w:type="spellEnd"/>
+      <w:proofErr w:type="gramEnd"/>
+      <w:r>
+        <w:rPr>
+          <w:sz w:val="32"/>
+          <w:szCs w:val="32"/>
+        </w:rPr>
+        <w:t xml:space="preserve"> function part of JavaScript which help to call rest </w:t>
+      </w:r>
+      <w:proofErr w:type="spellStart"/>
+      <w:r>
+        <w:rPr>
+          <w:sz w:val="32"/>
+          <w:szCs w:val="32"/>
+        </w:rPr>
+        <w:t>api</w:t>
+      </w:r>
+      <w:proofErr w:type="spellEnd"/>
+      <w:r>
+        <w:rPr>
+          <w:sz w:val="32"/>
+          <w:szCs w:val="32"/>
+        </w:rPr>
+        <w:t xml:space="preserve"> develop using any language. Return type of fetch is promise object. </w:t>
+      </w:r>
+    </w:p>
+    <w:p>
+      <w:pPr>
+        <w:rPr>
+          <w:sz w:val="32"/>
+          <w:szCs w:val="32"/>
+        </w:rPr>
+      </w:pPr>
+      <w:proofErr w:type="gramStart"/>
+      <w:r>
+        <w:rPr>
+          <w:sz w:val="32"/>
+          <w:szCs w:val="32"/>
+        </w:rPr>
+        <w:t>Promise(</w:t>
+      </w:r>
+      <w:proofErr w:type="gramEnd"/>
+      <w:r>
+        <w:rPr>
+          <w:sz w:val="32"/>
+          <w:szCs w:val="32"/>
+        </w:rPr>
+        <w:t xml:space="preserve">) is a </w:t>
+      </w:r>
+      <w:proofErr w:type="spellStart"/>
+      <w:proofErr w:type="gramStart"/>
+      <w:r>
+        <w:rPr>
+          <w:sz w:val="32"/>
+          <w:szCs w:val="32"/>
+        </w:rPr>
+        <w:t>pre defined</w:t>
+      </w:r>
+      <w:proofErr w:type="spellEnd"/>
+      <w:proofErr w:type="gramEnd"/>
+      <w:r>
+        <w:rPr>
+          <w:sz w:val="32"/>
+          <w:szCs w:val="32"/>
+        </w:rPr>
+        <w:t xml:space="preserve"> object which takes 2 </w:t>
+      </w:r>
+      <w:proofErr w:type="gramStart"/>
+      <w:r>
+        <w:rPr>
+          <w:sz w:val="32"/>
+          <w:szCs w:val="32"/>
+        </w:rPr>
+        <w:t>parameter</w:t>
+      </w:r>
+      <w:proofErr w:type="gramEnd"/>
+      <w:r>
+        <w:rPr>
+          <w:sz w:val="32"/>
+          <w:szCs w:val="32"/>
+        </w:rPr>
+        <w:t xml:space="preserve"> as resolved or rejected. Promise mainly </w:t>
+      </w:r>
+      <w:proofErr w:type="gramStart"/>
+      <w:r>
+        <w:rPr>
+          <w:sz w:val="32"/>
+          <w:szCs w:val="32"/>
+        </w:rPr>
+        <w:t>use</w:t>
+      </w:r>
+      <w:proofErr w:type="gramEnd"/>
+      <w:r>
+        <w:rPr>
+          <w:sz w:val="32"/>
+          <w:szCs w:val="32"/>
+        </w:rPr>
+        <w:t xml:space="preserve"> to handle asynchronous event of data of any type. </w:t>
+      </w:r>
+    </w:p>
+    <w:p>
+      <w:pPr>
+        <w:rPr>
+          <w:sz w:val="32"/>
+          <w:szCs w:val="32"/>
+        </w:rPr>
+      </w:pPr>
+      <w:r>
+        <w:rPr>
+          <w:sz w:val="32"/>
+          <w:szCs w:val="32"/>
+        </w:rPr>
+        <w:t xml:space="preserve">Promise state </w:t>
+      </w:r>
+    </w:p>
+    <w:p>
+      <w:pPr>
+        <w:rPr>
+          <w:sz w:val="32"/>
+          <w:szCs w:val="32"/>
+        </w:rPr>
+      </w:pPr>
+      <w:r>
+        <w:rPr>
+          <w:sz w:val="32"/>
+          <w:szCs w:val="32"/>
+        </w:rPr>
+        <w:t>Pending -</w:t>
+      </w:r>
+      <w:r>
+        <w:rPr>
+          <w:sz w:val="32"/>
+          <w:szCs w:val="32"/>
+        </w:rPr>
+        <w:sym w:font="Wingdings" w:char="F0E0"/>
+      </w:r>
+      <w:r>
+        <w:rPr>
+          <w:sz w:val="32"/>
+          <w:szCs w:val="32"/>
+        </w:rPr>
+        <w:t xml:space="preserve"> </w:t>
+      </w:r>
+    </w:p>
+    <w:p>
+      <w:pPr>
+        <w:rPr>
+          <w:sz w:val="32"/>
+          <w:szCs w:val="32"/>
+        </w:rPr>
+      </w:pPr>
+      <w:r>
+        <w:rPr>
+          <w:sz w:val="32"/>
+          <w:szCs w:val="32"/>
+        </w:rPr>
+        <w:t xml:space="preserve">Full fill </w:t>
+      </w:r>
+      <w:r>
+        <w:rPr>
+          <w:sz w:val="32"/>
+          <w:szCs w:val="32"/>
+        </w:rPr>
+        <w:sym w:font="Wingdings" w:char="F0E0"/>
+      </w:r>
+    </w:p>
+    <w:p>
+      <w:pPr>
+        <w:rPr>
+          <w:sz w:val="32"/>
+          <w:szCs w:val="32"/>
+        </w:rPr>
+      </w:pPr>
+      <w:r>
+        <w:rPr>
+          <w:sz w:val="32"/>
+          <w:szCs w:val="32"/>
+        </w:rPr>
+        <w:t xml:space="preserve">Rejected </w:t>
+      </w:r>
+      <w:r>
+        <w:rPr>
+          <w:sz w:val="32"/>
+          <w:szCs w:val="32"/>
+        </w:rPr>
+        <w:sym w:font="Wingdings" w:char="F0E0"/>
+      </w:r>
+    </w:p>
+    <w:p>
+      <w:pPr>
+        <w:rPr>
+          <w:sz w:val="32"/>
+          <w:szCs w:val="32"/>
+        </w:rPr>
+      </w:pPr>
+    </w:p>
+    <w:p>
+      <w:pPr>
+        <w:rPr>
+          <w:sz w:val="32"/>
+          <w:szCs w:val="32"/>
+        </w:rPr>
+      </w:pPr>
+    </w:p>
+    <w:p>
+      <w:pPr>
+        <w:rPr>
+          <w:sz w:val="32"/>
+          <w:szCs w:val="32"/>
+        </w:rPr>
+      </w:pPr>
+    </w:p>
+    <w:p>
+      <w:pPr>
+        <w:rPr>
+          <w:sz w:val="32"/>
+          <w:szCs w:val="32"/>
+        </w:rPr>
+      </w:pPr>
+    </w:p>
+    <w:p>
+      <w:pPr>
+        <w:rPr>
+          <w:sz w:val="32"/>
+          <w:szCs w:val="32"/>
+        </w:rPr>
+      </w:pPr>
+      <w:proofErr w:type="gramStart"/>
+      <w:r>
+        <w:rPr>
+          <w:b/>
+          <w:bCs/>
+          <w:sz w:val="32"/>
+          <w:szCs w:val="32"/>
+        </w:rPr>
+        <w:t>TypeScript</w:t>
+      </w:r>
+      <w:r>
+        <w:rPr>
+          <w:sz w:val="32"/>
+          <w:szCs w:val="32"/>
+        </w:rPr>
+        <w:t xml:space="preserve"> :</w:t>
+      </w:r>
+      <w:proofErr w:type="gramEnd"/>
+      <w:r>
+        <w:rPr>
+          <w:sz w:val="32"/>
+          <w:szCs w:val="32"/>
+        </w:rPr>
+        <w:t xml:space="preserve"> TypeScript is a super set of JavaScript which support type </w:t>
+      </w:r>
+      <w:proofErr w:type="spellStart"/>
+      <w:r>
+        <w:rPr>
+          <w:sz w:val="32"/>
+          <w:szCs w:val="32"/>
+        </w:rPr>
+        <w:t>ie</w:t>
+      </w:r>
+      <w:proofErr w:type="spellEnd"/>
+      <w:r>
+        <w:rPr>
+          <w:sz w:val="32"/>
+          <w:szCs w:val="32"/>
+        </w:rPr>
+        <w:t xml:space="preserve"> data types.</w:t>
+      </w:r>
+      <w:r>
+        <w:rPr>
+          <w:sz w:val="32"/>
+          <w:szCs w:val="32"/>
+        </w:rPr>
+        <w:t xml:space="preserve"> TypeScript support all ES6 features. </w:t>
+      </w:r>
+    </w:p>
+    <w:p>
+      <w:pPr>
+        <w:rPr>
+          <w:sz w:val="32"/>
+          <w:szCs w:val="32"/>
+        </w:rPr>
+      </w:pPr>
+      <w:r>
+        <w:rPr>
+          <w:sz w:val="32"/>
+          <w:szCs w:val="32"/>
+        </w:rPr>
+        <w:t xml:space="preserve">But TypeScript or TS file we can’t include in html page. We need </w:t>
+      </w:r>
+      <w:proofErr w:type="spellStart"/>
+      <w:r>
+        <w:rPr>
+          <w:sz w:val="32"/>
+          <w:szCs w:val="32"/>
+        </w:rPr>
+        <w:t>transpiler</w:t>
+      </w:r>
+      <w:proofErr w:type="spellEnd"/>
+      <w:r>
+        <w:rPr>
+          <w:sz w:val="32"/>
+          <w:szCs w:val="32"/>
+        </w:rPr>
+        <w:t xml:space="preserve"> to convert </w:t>
+      </w:r>
+      <w:proofErr w:type="spellStart"/>
+      <w:r>
+        <w:rPr>
+          <w:sz w:val="32"/>
+          <w:szCs w:val="32"/>
+        </w:rPr>
+        <w:t>ts</w:t>
+      </w:r>
+      <w:proofErr w:type="spellEnd"/>
+      <w:r>
+        <w:rPr>
+          <w:sz w:val="32"/>
+          <w:szCs w:val="32"/>
+        </w:rPr>
+        <w:t xml:space="preserve"> to </w:t>
+      </w:r>
+      <w:proofErr w:type="spellStart"/>
+      <w:r>
+        <w:rPr>
+          <w:sz w:val="32"/>
+          <w:szCs w:val="32"/>
+        </w:rPr>
+        <w:t>js</w:t>
+      </w:r>
+      <w:proofErr w:type="spellEnd"/>
+      <w:r>
+        <w:rPr>
+          <w:sz w:val="32"/>
+          <w:szCs w:val="32"/>
+        </w:rPr>
+        <w:t xml:space="preserve">. </w:t>
+      </w:r>
+    </w:p>
+    <w:p>
+      <w:pPr>
+        <w:rPr>
+          <w:sz w:val="32"/>
+          <w:szCs w:val="32"/>
+        </w:rPr>
+      </w:pPr>
+    </w:p>
+    <w:p>
+      <w:pPr>
+        <w:rPr>
+          <w:sz w:val="32"/>
+          <w:szCs w:val="32"/>
+        </w:rPr>
+      </w:pPr>
+      <w:r>
+        <w:rPr>
+          <w:b/>
+          <w:bCs/>
+          <w:sz w:val="32"/>
+          <w:szCs w:val="32"/>
+        </w:rPr>
+        <w:t>Node JS</w:t>
+      </w:r>
+      <w:r>
+        <w:rPr>
+          <w:b/>
+          <w:bCs/>
+          <w:sz w:val="32"/>
+          <w:szCs w:val="32"/>
+        </w:rPr>
+        <w:t xml:space="preserve"> </w:t>
+      </w:r>
+      <w:r>
+        <w:rPr>
+          <w:sz w:val="32"/>
+          <w:szCs w:val="32"/>
+        </w:rPr>
+        <w:t xml:space="preserve">Node </w:t>
+      </w:r>
+      <w:proofErr w:type="spellStart"/>
+      <w:r>
+        <w:rPr>
+          <w:sz w:val="32"/>
+          <w:szCs w:val="32"/>
+        </w:rPr>
+        <w:t>Js</w:t>
+      </w:r>
+      <w:proofErr w:type="spellEnd"/>
+      <w:r>
+        <w:rPr>
+          <w:sz w:val="32"/>
+          <w:szCs w:val="32"/>
+        </w:rPr>
+        <w:t xml:space="preserve"> is known as run time environment for JavaScript, TypeScript, JavaScript library or framework. </w:t>
+      </w:r>
+    </w:p>
+    <w:p>
+      <w:pPr>
+        <w:rPr>
+          <w:sz w:val="32"/>
+          <w:szCs w:val="32"/>
+        </w:rPr>
+      </w:pPr>
+      <w:r>
+        <w:rPr>
+          <w:sz w:val="32"/>
+          <w:szCs w:val="32"/>
+        </w:rPr>
+        <w:t xml:space="preserve">Before node </w:t>
+      </w:r>
+      <w:proofErr w:type="spellStart"/>
+      <w:r>
+        <w:rPr>
+          <w:sz w:val="32"/>
+          <w:szCs w:val="32"/>
+        </w:rPr>
+        <w:t>js</w:t>
+      </w:r>
+      <w:proofErr w:type="spellEnd"/>
+      <w:r>
+        <w:rPr>
+          <w:sz w:val="32"/>
+          <w:szCs w:val="32"/>
+        </w:rPr>
+        <w:t xml:space="preserve"> JS is known as </w:t>
+      </w:r>
+      <w:proofErr w:type="gramStart"/>
+      <w:r>
+        <w:rPr>
+          <w:sz w:val="32"/>
+          <w:szCs w:val="32"/>
+        </w:rPr>
+        <w:t>client side</w:t>
+      </w:r>
+      <w:proofErr w:type="gramEnd"/>
+      <w:r>
+        <w:rPr>
+          <w:sz w:val="32"/>
+          <w:szCs w:val="32"/>
+        </w:rPr>
+        <w:t xml:space="preserve"> scripting language means it run in browser environment. But after node </w:t>
+      </w:r>
+      <w:proofErr w:type="spellStart"/>
+      <w:r>
+        <w:rPr>
+          <w:sz w:val="32"/>
+          <w:szCs w:val="32"/>
+        </w:rPr>
+        <w:t>js</w:t>
+      </w:r>
+      <w:proofErr w:type="spellEnd"/>
+      <w:r>
+        <w:rPr>
+          <w:sz w:val="32"/>
+          <w:szCs w:val="32"/>
+        </w:rPr>
+        <w:t xml:space="preserve"> JavaScript also known as </w:t>
+      </w:r>
+      <w:proofErr w:type="gramStart"/>
+      <w:r>
+        <w:rPr>
+          <w:sz w:val="32"/>
+          <w:szCs w:val="32"/>
+        </w:rPr>
+        <w:t>Client side</w:t>
+      </w:r>
+      <w:proofErr w:type="gramEnd"/>
+      <w:r>
+        <w:rPr>
+          <w:sz w:val="32"/>
+          <w:szCs w:val="32"/>
+        </w:rPr>
+        <w:t xml:space="preserve"> scripting language.</w:t>
+      </w:r>
+    </w:p>
+    <w:p>
+      <w:pPr>
+        <w:rPr>
+          <w:sz w:val="32"/>
+          <w:szCs w:val="32"/>
+        </w:rPr>
+      </w:pPr>
+      <w:r>
+        <w:rPr>
+          <w:sz w:val="32"/>
+          <w:szCs w:val="32"/>
+        </w:rPr>
+        <w:t xml:space="preserve">Once we install node. JS provide us few in built tool </w:t>
+      </w:r>
+    </w:p>
+    <w:p>
+      <w:pPr>
+        <w:rPr>
+          <w:sz w:val="32"/>
+          <w:szCs w:val="32"/>
+        </w:rPr>
+      </w:pPr>
+    </w:p>
+    <w:p>
+      <w:pPr>
+        <w:rPr>
+          <w:sz w:val="32"/>
+          <w:szCs w:val="32"/>
+        </w:rPr>
+      </w:pPr>
+      <w:r>
+        <w:rPr>
+          <w:sz w:val="32"/>
+          <w:szCs w:val="32"/>
+        </w:rPr>
+        <w:lastRenderedPageBreak/>
+        <w:t xml:space="preserve">Ie </w:t>
+      </w:r>
+    </w:p>
+    <w:p>
+      <w:pPr>
+        <w:rPr>
+          <w:sz w:val="32"/>
+          <w:szCs w:val="32"/>
+        </w:rPr>
+      </w:pPr>
+      <w:proofErr w:type="spellStart"/>
+      <w:proofErr w:type="gramStart"/>
+      <w:r>
+        <w:rPr>
+          <w:sz w:val="32"/>
+          <w:szCs w:val="32"/>
+        </w:rPr>
+        <w:t>npm</w:t>
+      </w:r>
+      <w:proofErr w:type="spellEnd"/>
+      <w:r>
+        <w:rPr>
+          <w:sz w:val="32"/>
+          <w:szCs w:val="32"/>
+        </w:rPr>
+        <w:t xml:space="preserve">  :</w:t>
+      </w:r>
+      <w:proofErr w:type="gramEnd"/>
+      <w:r>
+        <w:rPr>
+          <w:sz w:val="32"/>
+          <w:szCs w:val="32"/>
+        </w:rPr>
+        <w:t xml:space="preserve"> node package manager </w:t>
+      </w:r>
+    </w:p>
+    <w:p>
+      <w:pPr>
+        <w:rPr>
+          <w:sz w:val="32"/>
+          <w:szCs w:val="32"/>
+        </w:rPr>
+      </w:pPr>
+      <w:proofErr w:type="spellStart"/>
+      <w:proofErr w:type="gramStart"/>
+      <w:r>
+        <w:rPr>
+          <w:sz w:val="32"/>
+          <w:szCs w:val="32"/>
+        </w:rPr>
+        <w:t>npx</w:t>
+      </w:r>
+      <w:proofErr w:type="spellEnd"/>
+      <w:r>
+        <w:rPr>
+          <w:sz w:val="32"/>
+          <w:szCs w:val="32"/>
+        </w:rPr>
+        <w:t xml:space="preserve">  :</w:t>
+      </w:r>
+      <w:proofErr w:type="gramEnd"/>
+      <w:r>
+        <w:rPr>
+          <w:sz w:val="32"/>
+          <w:szCs w:val="32"/>
+        </w:rPr>
+        <w:t xml:space="preserve"> node package extension </w:t>
+      </w:r>
+    </w:p>
+    <w:p>
+      <w:pPr>
+        <w:rPr>
+          <w:sz w:val="32"/>
+          <w:szCs w:val="32"/>
+        </w:rPr>
+      </w:pPr>
+    </w:p>
+    <w:p>
+      <w:pPr>
+        <w:rPr>
+          <w:sz w:val="32"/>
+          <w:szCs w:val="32"/>
+        </w:rPr>
+      </w:pPr>
+    </w:p>
+    <w:p>
+      <w:pPr>
+        <w:rPr>
+          <w:sz w:val="32"/>
+          <w:szCs w:val="32"/>
+        </w:rPr>
+      </w:pPr>
+      <w:proofErr w:type="spellStart"/>
+      <w:r>
+        <w:rPr>
+          <w:sz w:val="32"/>
+          <w:szCs w:val="32"/>
+        </w:rPr>
+        <w:t>npm</w:t>
+      </w:r>
+      <w:proofErr w:type="spellEnd"/>
+      <w:r>
+        <w:rPr>
+          <w:sz w:val="32"/>
+          <w:szCs w:val="32"/>
+        </w:rPr>
+        <w:t xml:space="preserve"> help us to download external module or packages or dependencies. </w:t>
+      </w:r>
+    </w:p>
+    <w:p>
+      <w:pPr>
+        <w:rPr>
+          <w:sz w:val="32"/>
+          <w:szCs w:val="32"/>
+        </w:rPr>
+      </w:pPr>
+      <w:proofErr w:type="spellStart"/>
+      <w:r>
+        <w:rPr>
+          <w:sz w:val="32"/>
+          <w:szCs w:val="32"/>
+        </w:rPr>
+        <w:t>npm</w:t>
+      </w:r>
+      <w:proofErr w:type="spellEnd"/>
+      <w:r>
+        <w:rPr>
+          <w:sz w:val="32"/>
+          <w:szCs w:val="32"/>
+        </w:rPr>
+        <w:t xml:space="preserve"> install </w:t>
+      </w:r>
+      <w:proofErr w:type="spellStart"/>
+      <w:r>
+        <w:rPr>
+          <w:sz w:val="32"/>
+          <w:szCs w:val="32"/>
+        </w:rPr>
+        <w:t>modulename</w:t>
+      </w:r>
+      <w:proofErr w:type="spellEnd"/>
+      <w:r>
+        <w:rPr>
+          <w:sz w:val="32"/>
+          <w:szCs w:val="32"/>
+        </w:rPr>
+        <w:t xml:space="preserve"> -g</w:t>
+      </w:r>
+      <w:r>
+        <w:rPr>
+          <w:sz w:val="32"/>
+          <w:szCs w:val="32"/>
+        </w:rPr>
+        <w:tab/>
+      </w:r>
+      <w:r>
+        <w:rPr>
+          <w:sz w:val="32"/>
+          <w:szCs w:val="32"/>
+        </w:rPr>
+        <w:tab/>
+      </w:r>
+      <w:r>
+        <w:rPr>
+          <w:sz w:val="32"/>
+          <w:szCs w:val="32"/>
+        </w:rPr>
+        <w:tab/>
+        <w:t xml:space="preserve">installed globally. </w:t>
+      </w:r>
+    </w:p>
+    <w:p>
+      <w:pPr>
+        <w:rPr>
+          <w:sz w:val="32"/>
+          <w:szCs w:val="32"/>
+        </w:rPr>
+      </w:pPr>
+      <w:proofErr w:type="spellStart"/>
+      <w:r>
+        <w:rPr>
+          <w:sz w:val="32"/>
+          <w:szCs w:val="32"/>
+        </w:rPr>
+        <w:t>npm</w:t>
+      </w:r>
+      <w:proofErr w:type="spellEnd"/>
+      <w:r>
+        <w:rPr>
+          <w:sz w:val="32"/>
+          <w:szCs w:val="32"/>
+        </w:rPr>
+        <w:t xml:space="preserve"> install </w:t>
+      </w:r>
+      <w:proofErr w:type="spellStart"/>
+      <w:r>
+        <w:rPr>
+          <w:sz w:val="32"/>
+          <w:szCs w:val="32"/>
+        </w:rPr>
+        <w:t>modulename</w:t>
+      </w:r>
+      <w:proofErr w:type="spellEnd"/>
+      <w:r>
+        <w:rPr>
+          <w:sz w:val="32"/>
+          <w:szCs w:val="32"/>
+        </w:rPr>
+        <w:t xml:space="preserve"> </w:t>
+      </w:r>
+    </w:p>
+    <w:p>
+      <w:pPr>
+        <w:rPr>
+          <w:sz w:val="32"/>
+          <w:szCs w:val="32"/>
+        </w:rPr>
+      </w:pPr>
+    </w:p>
+    <w:p>
+      <w:pPr>
+        <w:rPr>
+          <w:sz w:val="32"/>
+          <w:szCs w:val="32"/>
+        </w:rPr>
+      </w:pPr>
+      <w:proofErr w:type="spellStart"/>
+      <w:r>
+        <w:rPr>
+          <w:sz w:val="32"/>
+          <w:szCs w:val="32"/>
+        </w:rPr>
+        <w:t>npm</w:t>
+      </w:r>
+      <w:proofErr w:type="spellEnd"/>
+      <w:r>
+        <w:rPr>
+          <w:sz w:val="32"/>
+          <w:szCs w:val="32"/>
+        </w:rPr>
+        <w:t xml:space="preserve"> install typescript -g</w:t>
+      </w:r>
+      <w:r>
+        <w:rPr>
+          <w:sz w:val="32"/>
+          <w:szCs w:val="32"/>
+        </w:rPr>
+        <w:tab/>
+      </w:r>
+      <w:r>
+        <w:rPr>
+          <w:sz w:val="32"/>
+          <w:szCs w:val="32"/>
+        </w:rPr>
+        <w:tab/>
+      </w:r>
+    </w:p>
+    <w:p>
+      <w:pPr>
+        <w:rPr>
+          <w:sz w:val="32"/>
+          <w:szCs w:val="32"/>
+        </w:rPr>
+      </w:pPr>
+    </w:p>
+    <w:p>
+      <w:pPr>
+        <w:rPr>
+          <w:sz w:val="32"/>
+          <w:szCs w:val="32"/>
+        </w:rPr>
+      </w:pPr>
+      <w:proofErr w:type="spellStart"/>
+      <w:r>
+        <w:rPr>
+          <w:sz w:val="32"/>
+          <w:szCs w:val="32"/>
+        </w:rPr>
+        <w:t>tsc</w:t>
+      </w:r>
+      <w:proofErr w:type="spellEnd"/>
+      <w:r>
+        <w:rPr>
+          <w:sz w:val="32"/>
+          <w:szCs w:val="32"/>
+        </w:rPr>
+        <w:t xml:space="preserve"> </w:t>
+      </w:r>
+      <w:proofErr w:type="spellStart"/>
+      <w:r>
+        <w:rPr>
+          <w:sz w:val="32"/>
+          <w:szCs w:val="32"/>
+        </w:rPr>
+        <w:t>hello.ts</w:t>
+      </w:r>
+      <w:proofErr w:type="spellEnd"/>
+      <w:r>
+        <w:rPr>
+          <w:sz w:val="32"/>
+          <w:szCs w:val="32"/>
+        </w:rPr>
+        <w:tab/>
+      </w:r>
+      <w:r>
+        <w:rPr>
+          <w:sz w:val="32"/>
+          <w:szCs w:val="32"/>
+        </w:rPr>
+        <w:tab/>
+      </w:r>
+      <w:r>
+        <w:rPr>
+          <w:sz w:val="32"/>
+          <w:szCs w:val="32"/>
+        </w:rPr>
+        <w:tab/>
+      </w:r>
+      <w:r>
+        <w:rPr>
+          <w:sz w:val="32"/>
+          <w:szCs w:val="32"/>
+        </w:rPr>
+        <w:tab/>
+        <w:t>-</w:t>
+      </w:r>
+      <w:r>
+        <w:rPr>
+          <w:sz w:val="32"/>
+          <w:szCs w:val="32"/>
+        </w:rPr>
+        <w:sym w:font="Wingdings" w:char="F0E0"/>
+      </w:r>
+      <w:r>
+        <w:rPr>
+          <w:sz w:val="32"/>
+          <w:szCs w:val="32"/>
+        </w:rPr>
+        <w:t xml:space="preserve"> it </w:t>
+      </w:r>
+      <w:proofErr w:type="gramStart"/>
+      <w:r>
+        <w:rPr>
+          <w:sz w:val="32"/>
+          <w:szCs w:val="32"/>
+        </w:rPr>
+        <w:t>convert</w:t>
+      </w:r>
+      <w:proofErr w:type="gramEnd"/>
+      <w:r>
+        <w:rPr>
+          <w:sz w:val="32"/>
+          <w:szCs w:val="32"/>
+        </w:rPr>
+        <w:t xml:space="preserve"> </w:t>
+      </w:r>
+      <w:proofErr w:type="spellStart"/>
+      <w:r>
+        <w:rPr>
+          <w:sz w:val="32"/>
+          <w:szCs w:val="32"/>
+        </w:rPr>
+        <w:t>ts</w:t>
+      </w:r>
+      <w:proofErr w:type="spellEnd"/>
+      <w:r>
+        <w:rPr>
+          <w:sz w:val="32"/>
+          <w:szCs w:val="32"/>
+        </w:rPr>
+        <w:t xml:space="preserve"> to </w:t>
+      </w:r>
+      <w:proofErr w:type="spellStart"/>
+      <w:r>
+        <w:rPr>
+          <w:sz w:val="32"/>
+          <w:szCs w:val="32"/>
+        </w:rPr>
+        <w:t>js</w:t>
+      </w:r>
+      <w:proofErr w:type="spellEnd"/>
+      <w:r>
+        <w:rPr>
+          <w:sz w:val="32"/>
+          <w:szCs w:val="32"/>
+        </w:rPr>
+        <w:t xml:space="preserve"> </w:t>
+      </w:r>
+    </w:p>
+    <w:p>
+      <w:pPr>
+        <w:rPr>
+          <w:sz w:val="32"/>
+          <w:szCs w:val="32"/>
+        </w:rPr>
+      </w:pPr>
+      <w:r>
+        <w:rPr>
+          <w:sz w:val="32"/>
+          <w:szCs w:val="32"/>
+        </w:rPr>
+        <w:t xml:space="preserve">hello.js </w:t>
+      </w:r>
+      <w:r>
+        <w:rPr>
+          <w:sz w:val="32"/>
+          <w:szCs w:val="32"/>
+        </w:rPr>
+        <w:tab/>
+      </w:r>
+      <w:r>
+        <w:rPr>
+          <w:sz w:val="32"/>
+          <w:szCs w:val="32"/>
+        </w:rPr>
+        <w:tab/>
+      </w:r>
+      <w:r>
+        <w:rPr>
+          <w:sz w:val="32"/>
+          <w:szCs w:val="32"/>
+        </w:rPr>
+        <w:tab/>
+      </w:r>
+      <w:r>
+        <w:rPr>
+          <w:sz w:val="32"/>
+          <w:szCs w:val="32"/>
+        </w:rPr>
+        <w:tab/>
+      </w:r>
+    </w:p>
+    <w:p>
+      <w:pPr>
+        <w:rPr>
+          <w:sz w:val="32"/>
+          <w:szCs w:val="32"/>
+        </w:rPr>
+      </w:pPr>
+    </w:p>
+    <w:p>
+      <w:pPr>
+        <w:rPr>
+          <w:sz w:val="32"/>
+          <w:szCs w:val="32"/>
+        </w:rPr>
+      </w:pPr>
+      <w:r>
+        <w:rPr>
+          <w:sz w:val="32"/>
+          <w:szCs w:val="32"/>
+        </w:rPr>
+        <w:t xml:space="preserve"> </w:t>
+      </w:r>
+    </w:p>
+    <w:p>
+      <w:pPr>
+        <w:rPr>
+          <w:sz w:val="32"/>
+          <w:szCs w:val="32"/>
+        </w:rPr>
+      </w:pPr>
+    </w:p>
+    <w:p>
+      <w:pPr>
+        <w:rPr>
+          <w:sz w:val="32"/>
+          <w:szCs w:val="32"/>
+        </w:rPr>
+      </w:pPr>
+      <w:r>
+        <w:rPr>
+          <w:sz w:val="32"/>
+          <w:szCs w:val="32"/>
+        </w:rPr>
+        <w:t xml:space="preserve">installing typescript </w:t>
+      </w:r>
+      <w:proofErr w:type="spellStart"/>
+      <w:r>
+        <w:rPr>
+          <w:sz w:val="32"/>
+          <w:szCs w:val="32"/>
+        </w:rPr>
+        <w:t>transpiler</w:t>
+      </w:r>
+      <w:proofErr w:type="spellEnd"/>
+      <w:r>
+        <w:rPr>
+          <w:sz w:val="32"/>
+          <w:szCs w:val="32"/>
+        </w:rPr>
+        <w:t xml:space="preserve"> </w:t>
+      </w:r>
+    </w:p>
+    <w:p>
+      <w:pPr>
+        <w:rPr>
+          <w:sz w:val="32"/>
+          <w:szCs w:val="32"/>
+        </w:rPr>
+      </w:pPr>
+    </w:p>
+    <w:p>
+      <w:pPr>
+        <w:rPr>
+          <w:b/>
+          <w:bCs/>
+          <w:sz w:val="32"/>
+          <w:szCs w:val="32"/>
+        </w:rPr>
+      </w:pPr>
+    </w:p>
+    <w:p>
+      <w:pPr>
+        <w:rPr>
+          <w:b/>
+          <w:bCs/>
+          <w:sz w:val="32"/>
+          <w:szCs w:val="32"/>
+        </w:rPr>
+      </w:pPr>
+    </w:p>
+    <w:p>
+      <w:pPr>
+        <w:rPr>
+          <w:b/>
+          <w:bCs/>
+          <w:sz w:val="32"/>
+          <w:szCs w:val="32"/>
+        </w:rPr>
+      </w:pPr>
+    </w:p>
+    <w:p>
+      <w:pPr>
+        <w:rPr>
+          <w:b/>
+          <w:bCs/>
+          <w:sz w:val="32"/>
+          <w:szCs w:val="32"/>
+        </w:rPr>
+      </w:pPr>
+    </w:p>
+    <w:p>
+      <w:pPr>
+        <w:rPr>
+          <w:b/>
+          <w:bCs/>
+          <w:sz w:val="32"/>
+          <w:szCs w:val="32"/>
+        </w:rPr>
+      </w:pPr>
+    </w:p>
+    <w:p>
+      <w:pPr>
+        <w:rPr>
+          <w:b/>
+          <w:bCs/>
+          <w:sz w:val="32"/>
+          <w:szCs w:val="32"/>
+        </w:rPr>
+      </w:pPr>
+      <w:proofErr w:type="spellStart"/>
+      <w:r>
+        <w:rPr>
+          <w:b/>
+          <w:bCs/>
+          <w:sz w:val="32"/>
+          <w:szCs w:val="32"/>
+        </w:rPr>
+        <w:lastRenderedPageBreak/>
+        <w:t>npm</w:t>
+      </w:r>
+      <w:proofErr w:type="spellEnd"/>
+      <w:r>
+        <w:rPr>
+          <w:b/>
+          <w:bCs/>
+          <w:sz w:val="32"/>
+          <w:szCs w:val="32"/>
+        </w:rPr>
+        <w:t xml:space="preserve"> install typescript -g </w:t>
+      </w:r>
+    </w:p>
+    <w:p>
+      <w:pPr>
+        <w:rPr>
+          <w:sz w:val="32"/>
+          <w:szCs w:val="32"/>
+        </w:rPr>
+      </w:pPr>
+      <w:proofErr w:type="spellStart"/>
+      <w:r>
+        <w:rPr>
+          <w:sz w:val="32"/>
+          <w:szCs w:val="32"/>
+        </w:rPr>
+        <w:t>tsc</w:t>
+      </w:r>
+      <w:proofErr w:type="spellEnd"/>
+      <w:r>
+        <w:rPr>
+          <w:sz w:val="32"/>
+          <w:szCs w:val="32"/>
+        </w:rPr>
+        <w:t xml:space="preserve"> --version </w:t>
+      </w:r>
+    </w:p>
+    <w:p>
+      <w:pPr>
+        <w:rPr>
+          <w:sz w:val="32"/>
+          <w:szCs w:val="32"/>
+        </w:rPr>
+      </w:pPr>
+    </w:p>
+    <w:p>
+      <w:pPr>
+        <w:rPr>
+          <w:sz w:val="32"/>
+          <w:szCs w:val="32"/>
+        </w:rPr>
+      </w:pPr>
+      <w:proofErr w:type="spellStart"/>
+      <w:r>
+        <w:rPr>
+          <w:sz w:val="32"/>
+          <w:szCs w:val="32"/>
+        </w:rPr>
+        <w:t>hello.ts</w:t>
+      </w:r>
+      <w:proofErr w:type="spellEnd"/>
+      <w:r>
+        <w:rPr>
+          <w:sz w:val="32"/>
+          <w:szCs w:val="32"/>
+        </w:rPr>
+        <w:t xml:space="preserve"> </w:t>
+      </w:r>
+    </w:p>
+    <w:p>
+      <w:pPr>
+        <w:rPr>
+          <w:sz w:val="32"/>
+          <w:szCs w:val="32"/>
+        </w:rPr>
+      </w:pPr>
+      <w:proofErr w:type="gramStart"/>
+      <w:r>
+        <w:rPr>
+          <w:sz w:val="32"/>
+          <w:szCs w:val="32"/>
+        </w:rPr>
+        <w:t>console.log(</w:t>
+      </w:r>
+      <w:proofErr w:type="gramEnd"/>
+      <w:r>
+        <w:rPr>
+          <w:sz w:val="32"/>
+          <w:szCs w:val="32"/>
+        </w:rPr>
+        <w:t>“Welcome to typescript”</w:t>
+      </w:r>
+      <w:proofErr w:type="gramStart"/>
+      <w:r>
+        <w:rPr>
+          <w:sz w:val="32"/>
+          <w:szCs w:val="32"/>
+        </w:rPr>
+        <w:t>);</w:t>
+      </w:r>
+      <w:proofErr w:type="gramEnd"/>
+    </w:p>
+    <w:p>
+      <w:pPr>
+        <w:rPr>
+          <w:sz w:val="32"/>
+          <w:szCs w:val="32"/>
+        </w:rPr>
+      </w:pPr>
+    </w:p>
+    <w:p>
+      <w:pPr>
+        <w:rPr>
+          <w:sz w:val="32"/>
+          <w:szCs w:val="32"/>
+        </w:rPr>
+      </w:pPr>
+      <w:proofErr w:type="spellStart"/>
+      <w:r>
+        <w:rPr>
+          <w:sz w:val="32"/>
+          <w:szCs w:val="32"/>
+        </w:rPr>
+        <w:t>tsc</w:t>
+      </w:r>
+      <w:proofErr w:type="spellEnd"/>
+      <w:r>
+        <w:rPr>
+          <w:sz w:val="32"/>
+          <w:szCs w:val="32"/>
+        </w:rPr>
+        <w:t xml:space="preserve"> </w:t>
+      </w:r>
+      <w:proofErr w:type="spellStart"/>
+      <w:r>
+        <w:rPr>
+          <w:sz w:val="32"/>
+          <w:szCs w:val="32"/>
+        </w:rPr>
+        <w:t>hello.ts</w:t>
+      </w:r>
+      <w:proofErr w:type="spellEnd"/>
+      <w:r>
+        <w:rPr>
+          <w:sz w:val="32"/>
+          <w:szCs w:val="32"/>
+        </w:rPr>
+        <w:t xml:space="preserve"> </w:t>
+      </w:r>
+      <w:r>
+        <w:rPr>
+          <w:sz w:val="32"/>
+          <w:szCs w:val="32"/>
+        </w:rPr>
+        <w:tab/>
+      </w:r>
+      <w:r>
+        <w:rPr>
+          <w:sz w:val="32"/>
+          <w:szCs w:val="32"/>
+        </w:rPr>
+        <w:tab/>
+        <w:t xml:space="preserve">it </w:t>
+      </w:r>
+      <w:proofErr w:type="gramStart"/>
+      <w:r>
+        <w:rPr>
+          <w:sz w:val="32"/>
+          <w:szCs w:val="32"/>
+        </w:rPr>
+        <w:t>convert</w:t>
+      </w:r>
+      <w:proofErr w:type="gramEnd"/>
+      <w:r>
+        <w:rPr>
+          <w:sz w:val="32"/>
+          <w:szCs w:val="32"/>
+        </w:rPr>
+        <w:t xml:space="preserve"> </w:t>
+      </w:r>
+      <w:proofErr w:type="spellStart"/>
+      <w:r>
+        <w:rPr>
+          <w:sz w:val="32"/>
+          <w:szCs w:val="32"/>
+        </w:rPr>
+        <w:t>ts</w:t>
+      </w:r>
+      <w:proofErr w:type="spellEnd"/>
+      <w:r>
+        <w:rPr>
+          <w:sz w:val="32"/>
+          <w:szCs w:val="32"/>
+        </w:rPr>
+        <w:t xml:space="preserve"> to </w:t>
+      </w:r>
+      <w:proofErr w:type="spellStart"/>
+      <w:r>
+        <w:rPr>
+          <w:sz w:val="32"/>
+          <w:szCs w:val="32"/>
+        </w:rPr>
+        <w:t>js</w:t>
+      </w:r>
+      <w:proofErr w:type="spellEnd"/>
+      <w:r>
+        <w:rPr>
+          <w:sz w:val="32"/>
+          <w:szCs w:val="32"/>
+        </w:rPr>
+        <w:t xml:space="preserve"> </w:t>
+      </w:r>
+    </w:p>
+    <w:p>
+      <w:pPr>
+        <w:rPr>
+          <w:sz w:val="32"/>
+          <w:szCs w:val="32"/>
+        </w:rPr>
+      </w:pPr>
+    </w:p>
+    <w:p>
+      <w:pPr>
+        <w:rPr>
+          <w:sz w:val="32"/>
+          <w:szCs w:val="32"/>
+        </w:rPr>
+      </w:pPr>
+      <w:r>
+        <w:rPr>
+          <w:sz w:val="32"/>
+          <w:szCs w:val="32"/>
+        </w:rPr>
+        <w:t xml:space="preserve">node hello.js </w:t>
+      </w:r>
+      <w:r>
+        <w:rPr>
+          <w:sz w:val="32"/>
+          <w:szCs w:val="32"/>
+        </w:rPr>
+        <w:tab/>
+      </w:r>
+      <w:r>
+        <w:rPr>
+          <w:sz w:val="32"/>
+          <w:szCs w:val="32"/>
+        </w:rPr>
+        <w:tab/>
+        <w:t xml:space="preserve">or include this file in html page </w:t>
+      </w:r>
+    </w:p>
+    <w:p>
+      <w:pPr>
+        <w:rPr>
+          <w:sz w:val="32"/>
+          <w:szCs w:val="32"/>
+        </w:rPr>
+      </w:pPr>
+    </w:p>
+    <w:p>
+      <w:pPr>
+        <w:rPr>
+          <w:sz w:val="32"/>
+          <w:szCs w:val="32"/>
+        </w:rPr>
+      </w:pPr>
+    </w:p>
+    <w:p>
+      <w:pPr>
+        <w:rPr>
+          <w:sz w:val="32"/>
+          <w:szCs w:val="32"/>
+        </w:rPr>
+      </w:pPr>
     </w:p>
     <w:sectPr>
       <w:pgSz w:w="11906" w:h="16838"/>

--- a/Day 33 - 27-11-2025  UI technology - JavaScript and TypeScript.docx
+++ b/Day 33 - 27-11-2025  UI technology - JavaScript and TypeScript.docx
@@ -1940,6 +1940,8 @@
       <w:proofErr w:type="spellStart"/>
       <w:r>
         <w:rPr>
+          <w:b/>
+          <w:bCs/>
           <w:sz w:val="32"/>
           <w:szCs w:val="32"/>
         </w:rPr>
@@ -1948,6 +1950,8 @@
       <w:proofErr w:type="spellEnd"/>
       <w:r>
         <w:rPr>
+          <w:b/>
+          <w:bCs/>
           <w:sz w:val="32"/>
           <w:szCs w:val="32"/>
         </w:rPr>
@@ -1956,6 +1960,8 @@
       <w:proofErr w:type="spellStart"/>
       <w:r>
         <w:rPr>
+          <w:b/>
+          <w:bCs/>
           <w:sz w:val="32"/>
           <w:szCs w:val="32"/>
         </w:rPr>
@@ -2050,10 +2056,19 @@
       </w:pPr>
       <w:r>
         <w:rPr>
-          <w:sz w:val="32"/>
-          <w:szCs w:val="32"/>
-        </w:rPr>
-        <w:t xml:space="preserve">node hello.js </w:t>
+          <w:b/>
+          <w:bCs/>
+          <w:sz w:val="32"/>
+          <w:szCs w:val="32"/>
+        </w:rPr>
+        <w:t>node hello.js</w:t>
+      </w:r>
+      <w:r>
+        <w:rPr>
+          <w:sz w:val="32"/>
+          <w:szCs w:val="32"/>
+        </w:rPr>
+        <w:t xml:space="preserve"> </w:t>
       </w:r>
       <w:r>
         <w:rPr>
@@ -2086,6 +2101,118 @@
           <w:szCs w:val="32"/>
         </w:rPr>
       </w:pPr>
+    </w:p>
+    <w:p>
+      <w:pPr>
+        <w:rPr>
+          <w:sz w:val="32"/>
+          <w:szCs w:val="32"/>
+        </w:rPr>
+      </w:pPr>
+      <w:r>
+        <w:rPr>
+          <w:sz w:val="32"/>
+          <w:szCs w:val="32"/>
+        </w:rPr>
+        <w:t xml:space="preserve">TypeScript data Types </w:t>
+      </w:r>
+    </w:p>
+    <w:p>
+      <w:pPr>
+        <w:rPr>
+          <w:sz w:val="32"/>
+          <w:szCs w:val="32"/>
+        </w:rPr>
+      </w:pPr>
+      <w:r>
+        <w:rPr>
+          <w:sz w:val="32"/>
+          <w:szCs w:val="32"/>
+        </w:rPr>
+        <w:t xml:space="preserve">It </w:t>
+      </w:r>
+      <w:proofErr w:type="gramStart"/>
+      <w:r>
+        <w:rPr>
+          <w:sz w:val="32"/>
+          <w:szCs w:val="32"/>
+        </w:rPr>
+        <w:t>support</w:t>
+      </w:r>
+      <w:proofErr w:type="gramEnd"/>
+      <w:r>
+        <w:rPr>
+          <w:sz w:val="32"/>
+          <w:szCs w:val="32"/>
+        </w:rPr>
+        <w:t xml:space="preserve"> data types as number, string, </w:t>
+      </w:r>
+      <w:proofErr w:type="spellStart"/>
+      <w:r>
+        <w:rPr>
+          <w:sz w:val="32"/>
+          <w:szCs w:val="32"/>
+        </w:rPr>
+        <w:t>boolean</w:t>
+      </w:r>
+      <w:proofErr w:type="spellEnd"/>
+      <w:r>
+        <w:rPr>
+          <w:sz w:val="32"/>
+          <w:szCs w:val="32"/>
+        </w:rPr>
+        <w:t xml:space="preserve">, any etc. </w:t>
+      </w:r>
+    </w:p>
+    <w:p>
+      <w:pPr>
+        <w:rPr>
+          <w:sz w:val="32"/>
+          <w:szCs w:val="32"/>
+        </w:rPr>
+      </w:pPr>
+    </w:p>
+    <w:p>
+      <w:pPr>
+        <w:rPr>
+          <w:sz w:val="32"/>
+          <w:szCs w:val="32"/>
+        </w:rPr>
+      </w:pPr>
+    </w:p>
+    <w:p>
+      <w:pPr>
+        <w:rPr>
+          <w:b/>
+          <w:bCs/>
+          <w:sz w:val="32"/>
+          <w:szCs w:val="32"/>
+        </w:rPr>
+      </w:pPr>
+      <w:r>
+        <w:rPr>
+          <w:b/>
+          <w:bCs/>
+          <w:sz w:val="32"/>
+          <w:szCs w:val="32"/>
+        </w:rPr>
+        <w:t xml:space="preserve">TypeScript with function </w:t>
+      </w:r>
+    </w:p>
+    <w:p>
+      <w:pPr>
+        <w:rPr>
+          <w:sz w:val="32"/>
+          <w:szCs w:val="32"/>
+        </w:rPr>
+      </w:pPr>
+      <w:r>
+        <w:rPr>
+          <w:sz w:val="32"/>
+          <w:szCs w:val="32"/>
+        </w:rPr>
+        <w:t xml:space="preserve"> </w:t>
+      </w:r>
     </w:p>
     <w:p>
       <w:pPr>
@@ -4155,6 +4282,95 @@
     </w:lvl>
   </w:abstractNum>
   <w:abstractNum w:abstractNumId="23" w15:restartNumberingAfterBreak="0">
+    <w:nsid w:val="3D30208D"/>
+    <w:multiLevelType w:val="hybridMultilevel"/>
+    <w:tmpl w:val="C624FF4E"/>
+    <w:lvl w:ilvl="0" w:tplc="4009000F">
+      <w:start w:val="1"/>
+      <w:numFmt w:val="decimal"/>
+      <w:lvlText w:val="%1."/>
+      <w:lvlJc w:val="left"/>
+      <w:pPr>
+        <w:ind w:left="720" w:hanging="360"/>
+      </w:pPr>
+      <w:rPr>
+        <w:rFonts w:hint="default"/>
+      </w:rPr>
+    </w:lvl>
+    <w:lvl w:ilvl="1" w:tplc="40090019" w:tentative="1">
+      <w:start w:val="1"/>
+      <w:numFmt w:val="lowerLetter"/>
+      <w:lvlText w:val="%2."/>
+      <w:lvlJc w:val="left"/>
+      <w:pPr>
+        <w:ind w:left="1440" w:hanging="360"/>
+      </w:pPr>
+    </w:lvl>
+    <w:lvl w:ilvl="2" w:tplc="4009001B" w:tentative="1">
+      <w:start w:val="1"/>
+      <w:numFmt w:val="lowerRoman"/>
+      <w:lvlText w:val="%3."/>
+      <w:lvlJc w:val="right"/>
+      <w:pPr>
+        <w:ind w:left="2160" w:hanging="180"/>
+      </w:pPr>
+    </w:lvl>
+    <w:lvl w:ilvl="3" w:tplc="4009000F" w:tentative="1">
+      <w:start w:val="1"/>
+      <w:numFmt w:val="decimal"/>
+      <w:lvlText w:val="%4."/>
+      <w:lvlJc w:val="left"/>
+      <w:pPr>
+        <w:ind w:left="2880" w:hanging="360"/>
+      </w:pPr>
+    </w:lvl>
+    <w:lvl w:ilvl="4" w:tplc="40090019" w:tentative="1">
+      <w:start w:val="1"/>
+      <w:numFmt w:val="lowerLetter"/>
+      <w:lvlText w:val="%5."/>
+      <w:lvlJc w:val="left"/>
+      <w:pPr>
+        <w:ind w:left="3600" w:hanging="360"/>
+      </w:pPr>
+    </w:lvl>
+    <w:lvl w:ilvl="5" w:tplc="4009001B" w:tentative="1">
+      <w:start w:val="1"/>
+      <w:numFmt w:val="lowerRoman"/>
+      <w:lvlText w:val="%6."/>
+      <w:lvlJc w:val="right"/>
+      <w:pPr>
+        <w:ind w:left="4320" w:hanging="180"/>
+      </w:pPr>
+    </w:lvl>
+    <w:lvl w:ilvl="6" w:tplc="4009000F" w:tentative="1">
+      <w:start w:val="1"/>
+      <w:numFmt w:val="decimal"/>
+      <w:lvlText w:val="%7."/>
+      <w:lvlJc w:val="left"/>
+      <w:pPr>
+        <w:ind w:left="5040" w:hanging="360"/>
+      </w:pPr>
+    </w:lvl>
+    <w:lvl w:ilvl="7" w:tplc="40090019" w:tentative="1">
+      <w:start w:val="1"/>
+      <w:numFmt w:val="lowerLetter"/>
+      <w:lvlText w:val="%8."/>
+      <w:lvlJc w:val="left"/>
+      <w:pPr>
+        <w:ind w:left="5760" w:hanging="360"/>
+      </w:pPr>
+    </w:lvl>
+    <w:lvl w:ilvl="8" w:tplc="4009001B" w:tentative="1">
+      <w:start w:val="1"/>
+      <w:numFmt w:val="lowerRoman"/>
+      <w:lvlText w:val="%9."/>
+      <w:lvlJc w:val="right"/>
+      <w:pPr>
+        <w:ind w:left="6480" w:hanging="180"/>
+      </w:pPr>
+    </w:lvl>
+  </w:abstractNum>
+  <w:abstractNum w:abstractNumId="24" w15:restartNumberingAfterBreak="0">
     <w:nsid w:val="3D7F617A"/>
     <w:multiLevelType w:val="hybridMultilevel"/>
     <w:tmpl w:val="A9768898"/>
@@ -4243,7 +4459,7 @@
       </w:pPr>
     </w:lvl>
   </w:abstractNum>
-  <w:abstractNum w:abstractNumId="24" w15:restartNumberingAfterBreak="0">
+  <w:abstractNum w:abstractNumId="25" w15:restartNumberingAfterBreak="0">
     <w:nsid w:val="3F375F58"/>
     <w:multiLevelType w:val="hybridMultilevel"/>
     <w:tmpl w:val="1FFEC5B0"/>
@@ -4332,7 +4548,7 @@
       </w:pPr>
     </w:lvl>
   </w:abstractNum>
-  <w:abstractNum w:abstractNumId="25" w15:restartNumberingAfterBreak="0">
+  <w:abstractNum w:abstractNumId="26" w15:restartNumberingAfterBreak="0">
     <w:nsid w:val="40CD4BAD"/>
     <w:multiLevelType w:val="hybridMultilevel"/>
     <w:tmpl w:val="88E40E18"/>
@@ -4421,7 +4637,7 @@
       </w:pPr>
     </w:lvl>
   </w:abstractNum>
-  <w:abstractNum w:abstractNumId="26" w15:restartNumberingAfterBreak="0">
+  <w:abstractNum w:abstractNumId="27" w15:restartNumberingAfterBreak="0">
     <w:nsid w:val="48A51F0D"/>
     <w:multiLevelType w:val="hybridMultilevel"/>
     <w:tmpl w:val="F0A47248"/>
@@ -4510,7 +4726,7 @@
       </w:pPr>
     </w:lvl>
   </w:abstractNum>
-  <w:abstractNum w:abstractNumId="27" w15:restartNumberingAfterBreak="0">
+  <w:abstractNum w:abstractNumId="28" w15:restartNumberingAfterBreak="0">
     <w:nsid w:val="4C59337A"/>
     <w:multiLevelType w:val="hybridMultilevel"/>
     <w:tmpl w:val="D2048A70"/>
@@ -4599,7 +4815,7 @@
       </w:pPr>
     </w:lvl>
   </w:abstractNum>
-  <w:abstractNum w:abstractNumId="28" w15:restartNumberingAfterBreak="0">
+  <w:abstractNum w:abstractNumId="29" w15:restartNumberingAfterBreak="0">
     <w:nsid w:val="4F15262B"/>
     <w:multiLevelType w:val="hybridMultilevel"/>
     <w:tmpl w:val="D046B010"/>
@@ -4688,7 +4904,7 @@
       </w:pPr>
     </w:lvl>
   </w:abstractNum>
-  <w:abstractNum w:abstractNumId="29" w15:restartNumberingAfterBreak="0">
+  <w:abstractNum w:abstractNumId="30" w15:restartNumberingAfterBreak="0">
     <w:nsid w:val="58101E1D"/>
     <w:multiLevelType w:val="hybridMultilevel"/>
     <w:tmpl w:val="8248957E"/>
@@ -4777,7 +4993,7 @@
       </w:pPr>
     </w:lvl>
   </w:abstractNum>
-  <w:abstractNum w:abstractNumId="30" w15:restartNumberingAfterBreak="0">
+  <w:abstractNum w:abstractNumId="31" w15:restartNumberingAfterBreak="0">
     <w:nsid w:val="595D1FAD"/>
     <w:multiLevelType w:val="multilevel"/>
     <w:tmpl w:val="B206029C"/>
@@ -4926,7 +5142,7 @@
       </w:rPr>
     </w:lvl>
   </w:abstractNum>
-  <w:abstractNum w:abstractNumId="31" w15:restartNumberingAfterBreak="0">
+  <w:abstractNum w:abstractNumId="32" w15:restartNumberingAfterBreak="0">
     <w:nsid w:val="59E60FCC"/>
     <w:multiLevelType w:val="hybridMultilevel"/>
     <w:tmpl w:val="C4487892"/>
@@ -5015,7 +5231,7 @@
       </w:pPr>
     </w:lvl>
   </w:abstractNum>
-  <w:abstractNum w:abstractNumId="32" w15:restartNumberingAfterBreak="0">
+  <w:abstractNum w:abstractNumId="33" w15:restartNumberingAfterBreak="0">
     <w:nsid w:val="5B384277"/>
     <w:multiLevelType w:val="hybridMultilevel"/>
     <w:tmpl w:val="32380AFC"/>
@@ -5104,7 +5320,7 @@
       </w:pPr>
     </w:lvl>
   </w:abstractNum>
-  <w:abstractNum w:abstractNumId="33" w15:restartNumberingAfterBreak="0">
+  <w:abstractNum w:abstractNumId="34" w15:restartNumberingAfterBreak="0">
     <w:nsid w:val="5BB91467"/>
     <w:multiLevelType w:val="hybridMultilevel"/>
     <w:tmpl w:val="19D44C3C"/>
@@ -5193,7 +5409,7 @@
       </w:pPr>
     </w:lvl>
   </w:abstractNum>
-  <w:abstractNum w:abstractNumId="34" w15:restartNumberingAfterBreak="0">
+  <w:abstractNum w:abstractNumId="35" w15:restartNumberingAfterBreak="0">
     <w:nsid w:val="5E0D516C"/>
     <w:multiLevelType w:val="hybridMultilevel"/>
     <w:tmpl w:val="E1761610"/>
@@ -5282,7 +5498,7 @@
       </w:pPr>
     </w:lvl>
   </w:abstractNum>
-  <w:abstractNum w:abstractNumId="35" w15:restartNumberingAfterBreak="0">
+  <w:abstractNum w:abstractNumId="36" w15:restartNumberingAfterBreak="0">
     <w:nsid w:val="60805E74"/>
     <w:multiLevelType w:val="hybridMultilevel"/>
     <w:tmpl w:val="B6F43D6C"/>
@@ -5371,7 +5587,7 @@
       </w:pPr>
     </w:lvl>
   </w:abstractNum>
-  <w:abstractNum w:abstractNumId="36" w15:restartNumberingAfterBreak="0">
+  <w:abstractNum w:abstractNumId="37" w15:restartNumberingAfterBreak="0">
     <w:nsid w:val="63FA3D86"/>
     <w:multiLevelType w:val="hybridMultilevel"/>
     <w:tmpl w:val="C85E339E"/>
@@ -5460,7 +5676,7 @@
       </w:pPr>
     </w:lvl>
   </w:abstractNum>
-  <w:abstractNum w:abstractNumId="37" w15:restartNumberingAfterBreak="0">
+  <w:abstractNum w:abstractNumId="38" w15:restartNumberingAfterBreak="0">
     <w:nsid w:val="66104486"/>
     <w:multiLevelType w:val="multilevel"/>
     <w:tmpl w:val="1868BE1E"/>
@@ -5609,7 +5825,7 @@
       </w:rPr>
     </w:lvl>
   </w:abstractNum>
-  <w:abstractNum w:abstractNumId="38" w15:restartNumberingAfterBreak="0">
+  <w:abstractNum w:abstractNumId="39" w15:restartNumberingAfterBreak="0">
     <w:nsid w:val="6B350C8F"/>
     <w:multiLevelType w:val="hybridMultilevel"/>
     <w:tmpl w:val="EB28189A"/>
@@ -5698,7 +5914,7 @@
       </w:pPr>
     </w:lvl>
   </w:abstractNum>
-  <w:abstractNum w:abstractNumId="39" w15:restartNumberingAfterBreak="0">
+  <w:abstractNum w:abstractNumId="40" w15:restartNumberingAfterBreak="0">
     <w:nsid w:val="6B9326AE"/>
     <w:multiLevelType w:val="hybridMultilevel"/>
     <w:tmpl w:val="E1E0CA1C"/>
@@ -5787,7 +6003,7 @@
       </w:pPr>
     </w:lvl>
   </w:abstractNum>
-  <w:abstractNum w:abstractNumId="40" w15:restartNumberingAfterBreak="0">
+  <w:abstractNum w:abstractNumId="41" w15:restartNumberingAfterBreak="0">
     <w:nsid w:val="6EB26D4C"/>
     <w:multiLevelType w:val="hybridMultilevel"/>
     <w:tmpl w:val="9B8CCAA0"/>
@@ -5876,7 +6092,7 @@
       </w:pPr>
     </w:lvl>
   </w:abstractNum>
-  <w:abstractNum w:abstractNumId="41" w15:restartNumberingAfterBreak="0">
+  <w:abstractNum w:abstractNumId="42" w15:restartNumberingAfterBreak="0">
     <w:nsid w:val="71801155"/>
     <w:multiLevelType w:val="hybridMultilevel"/>
     <w:tmpl w:val="8D125942"/>
@@ -5965,7 +6181,7 @@
       </w:pPr>
     </w:lvl>
   </w:abstractNum>
-  <w:abstractNum w:abstractNumId="42" w15:restartNumberingAfterBreak="0">
+  <w:abstractNum w:abstractNumId="43" w15:restartNumberingAfterBreak="0">
     <w:nsid w:val="71F16A76"/>
     <w:multiLevelType w:val="multilevel"/>
     <w:tmpl w:val="1FF0A4D4"/>
@@ -6114,7 +6330,7 @@
       </w:rPr>
     </w:lvl>
   </w:abstractNum>
-  <w:abstractNum w:abstractNumId="43" w15:restartNumberingAfterBreak="0">
+  <w:abstractNum w:abstractNumId="44" w15:restartNumberingAfterBreak="0">
     <w:nsid w:val="76ED3893"/>
     <w:multiLevelType w:val="hybridMultilevel"/>
     <w:tmpl w:val="83E2EA7C"/>
@@ -6203,7 +6419,7 @@
       </w:pPr>
     </w:lvl>
   </w:abstractNum>
-  <w:abstractNum w:abstractNumId="44" w15:restartNumberingAfterBreak="0">
+  <w:abstractNum w:abstractNumId="45" w15:restartNumberingAfterBreak="0">
     <w:nsid w:val="794B172F"/>
     <w:multiLevelType w:val="hybridMultilevel"/>
     <w:tmpl w:val="246221C4"/>
@@ -6292,7 +6508,7 @@
       </w:pPr>
     </w:lvl>
   </w:abstractNum>
-  <w:abstractNum w:abstractNumId="45" w15:restartNumberingAfterBreak="0">
+  <w:abstractNum w:abstractNumId="46" w15:restartNumberingAfterBreak="0">
     <w:nsid w:val="7C5F244C"/>
     <w:multiLevelType w:val="hybridMultilevel"/>
     <w:tmpl w:val="EF1C903E"/>
@@ -6404,7 +6620,7 @@
       </w:rPr>
     </w:lvl>
   </w:abstractNum>
-  <w:abstractNum w:abstractNumId="46" w15:restartNumberingAfterBreak="0">
+  <w:abstractNum w:abstractNumId="47" w15:restartNumberingAfterBreak="0">
     <w:nsid w:val="7E920CAF"/>
     <w:multiLevelType w:val="hybridMultilevel"/>
     <w:tmpl w:val="8C12F6B4"/>
@@ -6493,7 +6709,7 @@
       </w:pPr>
     </w:lvl>
   </w:abstractNum>
-  <w:abstractNum w:abstractNumId="47" w15:restartNumberingAfterBreak="0">
+  <w:abstractNum w:abstractNumId="48" w15:restartNumberingAfterBreak="0">
     <w:nsid w:val="7F0E1B25"/>
     <w:multiLevelType w:val="hybridMultilevel"/>
     <w:tmpl w:val="E46459E8"/>
@@ -6610,16 +6826,16 @@
     <w:abstractNumId w:val="12"/>
   </w:num>
   <w:num w:numId="2" w16cid:durableId="362946970">
-    <w:abstractNumId w:val="29"/>
+    <w:abstractNumId w:val="30"/>
   </w:num>
   <w:num w:numId="3" w16cid:durableId="1363896248">
     <w:abstractNumId w:val="22"/>
   </w:num>
   <w:num w:numId="4" w16cid:durableId="1328287073">
-    <w:abstractNumId w:val="34"/>
+    <w:abstractNumId w:val="35"/>
   </w:num>
   <w:num w:numId="5" w16cid:durableId="1799759213">
-    <w:abstractNumId w:val="44"/>
+    <w:abstractNumId w:val="45"/>
   </w:num>
   <w:num w:numId="6" w16cid:durableId="729618561">
     <w:abstractNumId w:val="0"/>
@@ -6628,10 +6844,10 @@
     <w:abstractNumId w:val="21"/>
   </w:num>
   <w:num w:numId="8" w16cid:durableId="1069885209">
-    <w:abstractNumId w:val="30"/>
+    <w:abstractNumId w:val="31"/>
   </w:num>
   <w:num w:numId="9" w16cid:durableId="1607691100">
-    <w:abstractNumId w:val="26"/>
+    <w:abstractNumId w:val="27"/>
   </w:num>
   <w:num w:numId="10" w16cid:durableId="76220608">
     <w:abstractNumId w:val="11"/>
@@ -6643,22 +6859,22 @@
     <w:abstractNumId w:val="19"/>
   </w:num>
   <w:num w:numId="13" w16cid:durableId="340862521">
-    <w:abstractNumId w:val="43"/>
+    <w:abstractNumId w:val="44"/>
   </w:num>
   <w:num w:numId="14" w16cid:durableId="1143042284">
-    <w:abstractNumId w:val="46"/>
+    <w:abstractNumId w:val="47"/>
   </w:num>
   <w:num w:numId="15" w16cid:durableId="1729109236">
-    <w:abstractNumId w:val="28"/>
+    <w:abstractNumId w:val="29"/>
   </w:num>
   <w:num w:numId="16" w16cid:durableId="396706806">
     <w:abstractNumId w:val="7"/>
   </w:num>
   <w:num w:numId="17" w16cid:durableId="430199011">
-    <w:abstractNumId w:val="40"/>
+    <w:abstractNumId w:val="41"/>
   </w:num>
   <w:num w:numId="18" w16cid:durableId="775291389">
-    <w:abstractNumId w:val="36"/>
+    <w:abstractNumId w:val="37"/>
   </w:num>
   <w:num w:numId="19" w16cid:durableId="426267689">
     <w:abstractNumId w:val="5"/>
@@ -6670,13 +6886,13 @@
     <w:abstractNumId w:val="3"/>
   </w:num>
   <w:num w:numId="22" w16cid:durableId="1874145915">
-    <w:abstractNumId w:val="27"/>
+    <w:abstractNumId w:val="28"/>
   </w:num>
   <w:num w:numId="23" w16cid:durableId="1349063031">
     <w:abstractNumId w:val="17"/>
   </w:num>
   <w:num w:numId="24" w16cid:durableId="1894154167">
-    <w:abstractNumId w:val="31"/>
+    <w:abstractNumId w:val="32"/>
   </w:num>
   <w:num w:numId="25" w16cid:durableId="1254776588">
     <w:abstractNumId w:val="15"/>
@@ -6685,10 +6901,10 @@
     <w:abstractNumId w:val="14"/>
   </w:num>
   <w:num w:numId="27" w16cid:durableId="146897593">
-    <w:abstractNumId w:val="39"/>
+    <w:abstractNumId w:val="40"/>
   </w:num>
   <w:num w:numId="28" w16cid:durableId="362555911">
-    <w:abstractNumId w:val="33"/>
+    <w:abstractNumId w:val="34"/>
   </w:num>
   <w:num w:numId="29" w16cid:durableId="1869833429">
     <w:abstractNumId w:val="6"/>
@@ -6700,22 +6916,22 @@
     <w:abstractNumId w:val="20"/>
   </w:num>
   <w:num w:numId="32" w16cid:durableId="511339120">
-    <w:abstractNumId w:val="24"/>
+    <w:abstractNumId w:val="25"/>
   </w:num>
   <w:num w:numId="33" w16cid:durableId="1356033301">
-    <w:abstractNumId w:val="32"/>
+    <w:abstractNumId w:val="33"/>
   </w:num>
   <w:num w:numId="34" w16cid:durableId="1872303923">
-    <w:abstractNumId w:val="25"/>
+    <w:abstractNumId w:val="26"/>
   </w:num>
   <w:num w:numId="35" w16cid:durableId="670719206">
-    <w:abstractNumId w:val="45"/>
+    <w:abstractNumId w:val="46"/>
   </w:num>
   <w:num w:numId="36" w16cid:durableId="73362324">
-    <w:abstractNumId w:val="35"/>
+    <w:abstractNumId w:val="36"/>
   </w:num>
   <w:num w:numId="37" w16cid:durableId="1826051610">
-    <w:abstractNumId w:val="38"/>
+    <w:abstractNumId w:val="39"/>
   </w:num>
   <w:num w:numId="38" w16cid:durableId="180047294">
     <w:abstractNumId w:val="8"/>
@@ -6724,13 +6940,13 @@
     <w:abstractNumId w:val="9"/>
   </w:num>
   <w:num w:numId="40" w16cid:durableId="1003363728">
-    <w:abstractNumId w:val="47"/>
+    <w:abstractNumId w:val="48"/>
   </w:num>
   <w:num w:numId="41" w16cid:durableId="717820344">
     <w:abstractNumId w:val="1"/>
   </w:num>
   <w:num w:numId="42" w16cid:durableId="1335450371">
-    <w:abstractNumId w:val="23"/>
+    <w:abstractNumId w:val="24"/>
   </w:num>
   <w:num w:numId="43" w16cid:durableId="292643003">
     <w:abstractNumId w:val="18"/>
@@ -6739,16 +6955,19 @@
     <w:abstractNumId w:val="16"/>
   </w:num>
   <w:num w:numId="45" w16cid:durableId="2141605525">
-    <w:abstractNumId w:val="37"/>
+    <w:abstractNumId w:val="38"/>
   </w:num>
   <w:num w:numId="46" w16cid:durableId="2079933238">
-    <w:abstractNumId w:val="42"/>
+    <w:abstractNumId w:val="43"/>
   </w:num>
   <w:num w:numId="47" w16cid:durableId="947548822">
-    <w:abstractNumId w:val="41"/>
+    <w:abstractNumId w:val="42"/>
   </w:num>
   <w:num w:numId="48" w16cid:durableId="1530408918">
     <w:abstractNumId w:val="13"/>
+  </w:num>
+  <w:num w:numId="49" w16cid:durableId="794179216">
+    <w:abstractNumId w:val="23"/>
   </w:num>
   <w:numIdMacAtCleanup w:val="4"/>
 </w:numbering>

--- a/Day 33 - 27-11-2025  UI technology - JavaScript and TypeScript.docx
+++ b/Day 33 - 27-11-2025  UI technology - JavaScript and TypeScript.docx
@@ -130,17 +130,86 @@
           <w:sz w:val="32"/>
           <w:szCs w:val="32"/>
         </w:rPr>
-        <w:t xml:space="preserve">It will execute the code or function or server call </w:t>
-      </w:r>
-      <w:proofErr w:type="gramStart"/>
-      <w:r>
-        <w:rPr>
-          <w:sz w:val="32"/>
-          <w:szCs w:val="32"/>
-        </w:rPr>
-        <w:t>sequentially..</w:t>
-      </w:r>
-      <w:proofErr w:type="gramEnd"/>
+        <w:t xml:space="preserve">It will execute the code or function or server call sequentially.. </w:t>
+      </w:r>
+    </w:p>
+    <w:p>
+      <w:pPr>
+        <w:rPr>
+          <w:sz w:val="32"/>
+          <w:szCs w:val="32"/>
+        </w:rPr>
+      </w:pPr>
+      <w:proofErr w:type="spellStart"/>
+      <w:r>
+        <w:rPr>
+          <w:sz w:val="32"/>
+          <w:szCs w:val="32"/>
+        </w:rPr>
+        <w:t>document.write</w:t>
+      </w:r>
+      <w:proofErr w:type="spellEnd"/>
+      <w:r>
+        <w:rPr>
+          <w:sz w:val="32"/>
+          <w:szCs w:val="32"/>
+        </w:rPr>
+        <w:t>(“1</w:t>
+      </w:r>
+      <w:r>
+        <w:rPr>
+          <w:sz w:val="32"/>
+          <w:szCs w:val="32"/>
+          <w:vertAlign w:val="superscript"/>
+        </w:rPr>
+        <w:t>st</w:t>
+      </w:r>
+      <w:r>
+        <w:rPr>
+          <w:sz w:val="32"/>
+          <w:szCs w:val="32"/>
+        </w:rPr>
+        <w:t xml:space="preserve"> statement”);</w:t>
+      </w:r>
+    </w:p>
+    <w:p>
+      <w:pPr>
+        <w:rPr>
+          <w:sz w:val="32"/>
+          <w:szCs w:val="32"/>
+        </w:rPr>
+      </w:pPr>
+      <w:proofErr w:type="spellStart"/>
+      <w:r>
+        <w:rPr>
+          <w:sz w:val="32"/>
+          <w:szCs w:val="32"/>
+        </w:rPr>
+        <w:t>document.write</w:t>
+      </w:r>
+      <w:proofErr w:type="spellEnd"/>
+      <w:r>
+        <w:rPr>
+          <w:sz w:val="32"/>
+          <w:szCs w:val="32"/>
+        </w:rPr>
+        <w:t>(“</w:t>
+      </w:r>
+      <w:r>
+        <w:rPr>
+          <w:sz w:val="32"/>
+          <w:szCs w:val="32"/>
+        </w:rPr>
+        <w:t>2</w:t>
+      </w:r>
+      <w:r>
+        <w:rPr>
+          <w:sz w:val="32"/>
+          <w:szCs w:val="32"/>
+          <w:vertAlign w:val="superscript"/>
+        </w:rPr>
+        <w:t>nd</w:t>
+      </w:r>
       <w:r>
         <w:rPr>
           <w:sz w:val="32"/>
@@ -148,6 +217,13 @@
         </w:rPr>
         <w:t xml:space="preserve"> </w:t>
       </w:r>
+      <w:r>
+        <w:rPr>
+          <w:sz w:val="32"/>
+          <w:szCs w:val="32"/>
+        </w:rPr>
+        <w:t>statement”);</w:t>
+      </w:r>
     </w:p>
     <w:p>
       <w:pPr>
@@ -157,7 +233,6 @@
         </w:rPr>
       </w:pPr>
       <w:proofErr w:type="spellStart"/>
-      <w:proofErr w:type="gramStart"/>
       <w:r>
         <w:rPr>
           <w:sz w:val="32"/>
@@ -166,13 +241,19 @@
         <w:t>document.write</w:t>
       </w:r>
       <w:proofErr w:type="spellEnd"/>
-      <w:proofErr w:type="gramEnd"/>
-      <w:r>
-        <w:rPr>
-          <w:sz w:val="32"/>
-          <w:szCs w:val="32"/>
-        </w:rPr>
-        <w:t>(“1</w:t>
+      <w:r>
+        <w:rPr>
+          <w:sz w:val="32"/>
+          <w:szCs w:val="32"/>
+        </w:rPr>
+        <w:t>(“</w:t>
+      </w:r>
+      <w:r>
+        <w:rPr>
+          <w:sz w:val="32"/>
+          <w:szCs w:val="32"/>
+        </w:rPr>
+        <w:t>3</w:t>
       </w:r>
       <w:r>
         <w:rPr>
@@ -180,203 +261,71 @@
           <w:szCs w:val="32"/>
           <w:vertAlign w:val="superscript"/>
         </w:rPr>
-        <w:t>st</w:t>
-      </w:r>
-      <w:r>
-        <w:rPr>
-          <w:sz w:val="32"/>
-          <w:szCs w:val="32"/>
-        </w:rPr>
-        <w:t xml:space="preserve"> statement”</w:t>
-      </w:r>
-      <w:proofErr w:type="gramStart"/>
-      <w:r>
-        <w:rPr>
-          <w:sz w:val="32"/>
-          <w:szCs w:val="32"/>
-        </w:rPr>
-        <w:t>);</w:t>
-      </w:r>
-      <w:proofErr w:type="gramEnd"/>
-    </w:p>
-    <w:p>
-      <w:pPr>
+        <w:t>rd</w:t>
+      </w:r>
+      <w:r>
+        <w:rPr>
+          <w:sz w:val="32"/>
+          <w:szCs w:val="32"/>
+        </w:rPr>
+        <w:t xml:space="preserve"> </w:t>
+      </w:r>
+      <w:r>
+        <w:rPr>
+          <w:sz w:val="32"/>
+          <w:szCs w:val="32"/>
+        </w:rPr>
+        <w:t>statement”);</w:t>
+      </w:r>
+    </w:p>
+    <w:p>
+      <w:pPr>
+        <w:rPr>
+          <w:sz w:val="32"/>
+          <w:szCs w:val="32"/>
+        </w:rPr>
+      </w:pPr>
+      <w:r>
+        <w:rPr>
+          <w:sz w:val="32"/>
+          <w:szCs w:val="32"/>
+        </w:rPr>
+        <w:t>Asynchronous</w:t>
+      </w:r>
+    </w:p>
+    <w:p>
+      <w:pPr>
+        <w:rPr>
+          <w:sz w:val="32"/>
+          <w:szCs w:val="32"/>
+        </w:rPr>
+      </w:pPr>
+      <w:r>
+        <w:rPr>
+          <w:sz w:val="32"/>
+          <w:szCs w:val="32"/>
+        </w:rPr>
+        <w:t xml:space="preserve">It will execute independently.  </w:t>
+      </w:r>
+    </w:p>
+    <w:p>
+      <w:pPr>
+        <w:ind w:firstLine="720"/>
         <w:rPr>
           <w:sz w:val="32"/>
           <w:szCs w:val="32"/>
         </w:rPr>
       </w:pPr>
       <w:proofErr w:type="spellStart"/>
-      <w:proofErr w:type="gramStart"/>
-      <w:r>
-        <w:rPr>
-          <w:sz w:val="32"/>
-          <w:szCs w:val="32"/>
+      <w:r>
+        <w:rPr>
+          <w:sz w:val="32"/>
+          <w:szCs w:val="32"/>
+          <w:highlight w:val="yellow"/>
         </w:rPr>
         <w:t>document.write</w:t>
       </w:r>
       <w:proofErr w:type="spellEnd"/>
-      <w:proofErr w:type="gramEnd"/>
-      <w:r>
-        <w:rPr>
-          <w:sz w:val="32"/>
-          <w:szCs w:val="32"/>
-        </w:rPr>
-        <w:t>(“</w:t>
-      </w:r>
-      <w:r>
-        <w:rPr>
-          <w:sz w:val="32"/>
-          <w:szCs w:val="32"/>
-        </w:rPr>
-        <w:t>2</w:t>
-      </w:r>
-      <w:r>
-        <w:rPr>
-          <w:sz w:val="32"/>
-          <w:szCs w:val="32"/>
-          <w:vertAlign w:val="superscript"/>
-        </w:rPr>
-        <w:t>nd</w:t>
-      </w:r>
-      <w:r>
-        <w:rPr>
-          <w:sz w:val="32"/>
-          <w:szCs w:val="32"/>
-        </w:rPr>
-        <w:t xml:space="preserve"> </w:t>
-      </w:r>
-      <w:r>
-        <w:rPr>
-          <w:sz w:val="32"/>
-          <w:szCs w:val="32"/>
-        </w:rPr>
-        <w:t>statement”</w:t>
-      </w:r>
-      <w:proofErr w:type="gramStart"/>
-      <w:r>
-        <w:rPr>
-          <w:sz w:val="32"/>
-          <w:szCs w:val="32"/>
-        </w:rPr>
-        <w:t>);</w:t>
-      </w:r>
-      <w:proofErr w:type="gramEnd"/>
-    </w:p>
-    <w:p>
-      <w:pPr>
-        <w:rPr>
-          <w:sz w:val="32"/>
-          <w:szCs w:val="32"/>
-        </w:rPr>
-      </w:pPr>
-      <w:proofErr w:type="spellStart"/>
-      <w:proofErr w:type="gramStart"/>
-      <w:r>
-        <w:rPr>
-          <w:sz w:val="32"/>
-          <w:szCs w:val="32"/>
-        </w:rPr>
-        <w:t>document.write</w:t>
-      </w:r>
-      <w:proofErr w:type="spellEnd"/>
-      <w:proofErr w:type="gramEnd"/>
-      <w:r>
-        <w:rPr>
-          <w:sz w:val="32"/>
-          <w:szCs w:val="32"/>
-        </w:rPr>
-        <w:t>(“</w:t>
-      </w:r>
-      <w:r>
-        <w:rPr>
-          <w:sz w:val="32"/>
-          <w:szCs w:val="32"/>
-        </w:rPr>
-        <w:t>3</w:t>
-      </w:r>
-      <w:r>
-        <w:rPr>
-          <w:sz w:val="32"/>
-          <w:szCs w:val="32"/>
-          <w:vertAlign w:val="superscript"/>
-        </w:rPr>
-        <w:t>rd</w:t>
-      </w:r>
-      <w:r>
-        <w:rPr>
-          <w:sz w:val="32"/>
-          <w:szCs w:val="32"/>
-        </w:rPr>
-        <w:t xml:space="preserve"> </w:t>
-      </w:r>
-      <w:r>
-        <w:rPr>
-          <w:sz w:val="32"/>
-          <w:szCs w:val="32"/>
-        </w:rPr>
-        <w:t>statement”</w:t>
-      </w:r>
-      <w:proofErr w:type="gramStart"/>
-      <w:r>
-        <w:rPr>
-          <w:sz w:val="32"/>
-          <w:szCs w:val="32"/>
-        </w:rPr>
-        <w:t>);</w:t>
-      </w:r>
-      <w:proofErr w:type="gramEnd"/>
-    </w:p>
-    <w:p>
-      <w:pPr>
-        <w:rPr>
-          <w:sz w:val="32"/>
-          <w:szCs w:val="32"/>
-        </w:rPr>
-      </w:pPr>
-      <w:r>
-        <w:rPr>
-          <w:sz w:val="32"/>
-          <w:szCs w:val="32"/>
-        </w:rPr>
-        <w:t>Asynchronous</w:t>
-      </w:r>
-    </w:p>
-    <w:p>
-      <w:pPr>
-        <w:rPr>
-          <w:sz w:val="32"/>
-          <w:szCs w:val="32"/>
-        </w:rPr>
-      </w:pPr>
-      <w:r>
-        <w:rPr>
-          <w:sz w:val="32"/>
-          <w:szCs w:val="32"/>
-        </w:rPr>
-        <w:t xml:space="preserve">It will execute independently.  </w:t>
-      </w:r>
-    </w:p>
-    <w:p>
-      <w:pPr>
-        <w:ind w:firstLine="720"/>
-        <w:rPr>
-          <w:sz w:val="32"/>
-          <w:szCs w:val="32"/>
-        </w:rPr>
-      </w:pPr>
-      <w:proofErr w:type="spellStart"/>
-      <w:proofErr w:type="gramStart"/>
-      <w:r>
-        <w:rPr>
-          <w:sz w:val="32"/>
-          <w:szCs w:val="32"/>
-          <w:highlight w:val="yellow"/>
-        </w:rPr>
-        <w:t>document.write</w:t>
-      </w:r>
-      <w:proofErr w:type="spellEnd"/>
-      <w:proofErr w:type="gramEnd"/>
       <w:r>
         <w:rPr>
           <w:sz w:val="32"/>
@@ -400,39 +349,27 @@
           <w:szCs w:val="32"/>
           <w:highlight w:val="yellow"/>
         </w:rPr>
-        <w:t xml:space="preserve"> statement”</w:t>
-      </w:r>
-      <w:proofErr w:type="gramStart"/>
+        <w:t xml:space="preserve"> statement”);</w:t>
+      </w:r>
+    </w:p>
+    <w:p>
+      <w:pPr>
+        <w:ind w:firstLine="720"/>
+        <w:rPr>
+          <w:sz w:val="32"/>
+          <w:szCs w:val="32"/>
+        </w:rPr>
+      </w:pPr>
+      <w:proofErr w:type="spellStart"/>
       <w:r>
         <w:rPr>
           <w:sz w:val="32"/>
           <w:szCs w:val="32"/>
           <w:highlight w:val="yellow"/>
         </w:rPr>
-        <w:t>);</w:t>
-      </w:r>
-      <w:proofErr w:type="gramEnd"/>
-    </w:p>
-    <w:p>
-      <w:pPr>
-        <w:ind w:firstLine="720"/>
-        <w:rPr>
-          <w:sz w:val="32"/>
-          <w:szCs w:val="32"/>
-        </w:rPr>
-      </w:pPr>
-      <w:proofErr w:type="spellStart"/>
-      <w:proofErr w:type="gramStart"/>
-      <w:r>
-        <w:rPr>
-          <w:sz w:val="32"/>
-          <w:szCs w:val="32"/>
-          <w:highlight w:val="yellow"/>
-        </w:rPr>
         <w:t>document.write</w:t>
       </w:r>
       <w:proofErr w:type="spellEnd"/>
-      <w:proofErr w:type="gramEnd"/>
       <w:r>
         <w:rPr>
           <w:sz w:val="32"/>
@@ -456,39 +393,27 @@
           <w:szCs w:val="32"/>
           <w:highlight w:val="yellow"/>
         </w:rPr>
-        <w:t xml:space="preserve"> statement”</w:t>
-      </w:r>
-      <w:proofErr w:type="gramStart"/>
+        <w:t xml:space="preserve"> statement”);</w:t>
+      </w:r>
+    </w:p>
+    <w:p>
+      <w:pPr>
+        <w:ind w:firstLine="720"/>
+        <w:rPr>
+          <w:sz w:val="32"/>
+          <w:szCs w:val="32"/>
+        </w:rPr>
+      </w:pPr>
+      <w:proofErr w:type="spellStart"/>
       <w:r>
         <w:rPr>
           <w:sz w:val="32"/>
           <w:szCs w:val="32"/>
           <w:highlight w:val="yellow"/>
         </w:rPr>
-        <w:t>);</w:t>
-      </w:r>
-      <w:proofErr w:type="gramEnd"/>
-    </w:p>
-    <w:p>
-      <w:pPr>
-        <w:ind w:firstLine="720"/>
-        <w:rPr>
-          <w:sz w:val="32"/>
-          <w:szCs w:val="32"/>
-        </w:rPr>
-      </w:pPr>
-      <w:proofErr w:type="spellStart"/>
-      <w:proofErr w:type="gramStart"/>
-      <w:r>
-        <w:rPr>
-          <w:sz w:val="32"/>
-          <w:szCs w:val="32"/>
-          <w:highlight w:val="yellow"/>
-        </w:rPr>
         <w:t>document.write</w:t>
       </w:r>
       <w:proofErr w:type="spellEnd"/>
-      <w:proofErr w:type="gramEnd"/>
       <w:r>
         <w:rPr>
           <w:sz w:val="32"/>
@@ -512,18 +437,8 @@
           <w:szCs w:val="32"/>
           <w:highlight w:val="yellow"/>
         </w:rPr>
-        <w:t xml:space="preserve"> statement”</w:t>
-      </w:r>
-      <w:proofErr w:type="gramStart"/>
-      <w:r>
-        <w:rPr>
-          <w:sz w:val="32"/>
-          <w:szCs w:val="32"/>
-          <w:highlight w:val="yellow"/>
-        </w:rPr>
-        <w:t>);</w:t>
-      </w:r>
-      <w:proofErr w:type="gramEnd"/>
+        <w:t xml:space="preserve"> statement”);</w:t>
+      </w:r>
     </w:p>
     <w:p>
       <w:pPr>
@@ -557,7 +472,6 @@
         <w:t>(</w:t>
       </w:r>
       <w:proofErr w:type="spellStart"/>
-      <w:proofErr w:type="gramStart"/>
       <w:r>
         <w:rPr>
           <w:sz w:val="32"/>
@@ -566,7 +480,6 @@
         <w:t>callback,time</w:t>
       </w:r>
       <w:proofErr w:type="spellEnd"/>
-      <w:proofErr w:type="gramEnd"/>
       <w:r>
         <w:rPr>
           <w:sz w:val="32"/>
@@ -599,7 +512,6 @@
         <w:t>(</w:t>
       </w:r>
       <w:proofErr w:type="spellStart"/>
-      <w:proofErr w:type="gramStart"/>
       <w:r>
         <w:rPr>
           <w:sz w:val="32"/>
@@ -608,7 +520,6 @@
         <w:t>callback,time</w:t>
       </w:r>
       <w:proofErr w:type="spellEnd"/>
-      <w:proofErr w:type="gramEnd"/>
       <w:r>
         <w:rPr>
           <w:sz w:val="32"/>
@@ -625,7 +536,6 @@
         </w:rPr>
       </w:pPr>
       <w:proofErr w:type="spellStart"/>
-      <w:proofErr w:type="gramStart"/>
       <w:r>
         <w:rPr>
           <w:sz w:val="32"/>
@@ -639,99 +549,81 @@
           <w:sz w:val="32"/>
           <w:szCs w:val="32"/>
         </w:rPr>
-        <w:t>(</w:t>
-      </w:r>
-      <w:proofErr w:type="gramEnd"/>
-      <w:r>
-        <w:rPr>
-          <w:sz w:val="32"/>
-          <w:szCs w:val="32"/>
-        </w:rPr>
-        <w:t>)</w:t>
-      </w:r>
-    </w:p>
-    <w:p>
-      <w:pPr>
-        <w:rPr>
-          <w:sz w:val="32"/>
-          <w:szCs w:val="32"/>
-        </w:rPr>
-      </w:pPr>
-    </w:p>
-    <w:p>
-      <w:pPr>
-        <w:rPr>
-          <w:sz w:val="32"/>
-          <w:szCs w:val="32"/>
-        </w:rPr>
-      </w:pPr>
-    </w:p>
-    <w:p>
-      <w:pPr>
-        <w:rPr>
-          <w:sz w:val="32"/>
-          <w:szCs w:val="32"/>
-        </w:rPr>
-      </w:pPr>
-    </w:p>
-    <w:p>
-      <w:pPr>
-        <w:rPr>
-          <w:sz w:val="32"/>
-          <w:szCs w:val="32"/>
-        </w:rPr>
-      </w:pPr>
-    </w:p>
-    <w:p>
-      <w:pPr>
-        <w:rPr>
-          <w:sz w:val="32"/>
-          <w:szCs w:val="32"/>
-        </w:rPr>
-      </w:pPr>
-    </w:p>
-    <w:p>
-      <w:pPr>
-        <w:rPr>
-          <w:sz w:val="32"/>
-          <w:szCs w:val="32"/>
-        </w:rPr>
-      </w:pPr>
-    </w:p>
-    <w:p>
-      <w:pPr>
-        <w:rPr>
-          <w:sz w:val="32"/>
-          <w:szCs w:val="32"/>
-        </w:rPr>
-      </w:pPr>
-    </w:p>
-    <w:p>
-      <w:pPr>
-        <w:rPr>
-          <w:sz w:val="32"/>
-          <w:szCs w:val="32"/>
-        </w:rPr>
-      </w:pPr>
-      <w:proofErr w:type="gramStart"/>
+        <w:t>()</w:t>
+      </w:r>
+    </w:p>
+    <w:p>
+      <w:pPr>
+        <w:rPr>
+          <w:sz w:val="32"/>
+          <w:szCs w:val="32"/>
+        </w:rPr>
+      </w:pPr>
+    </w:p>
+    <w:p>
+      <w:pPr>
+        <w:rPr>
+          <w:sz w:val="32"/>
+          <w:szCs w:val="32"/>
+        </w:rPr>
+      </w:pPr>
+    </w:p>
+    <w:p>
+      <w:pPr>
+        <w:rPr>
+          <w:sz w:val="32"/>
+          <w:szCs w:val="32"/>
+        </w:rPr>
+      </w:pPr>
+    </w:p>
+    <w:p>
+      <w:pPr>
+        <w:rPr>
+          <w:sz w:val="32"/>
+          <w:szCs w:val="32"/>
+        </w:rPr>
+      </w:pPr>
+    </w:p>
+    <w:p>
+      <w:pPr>
+        <w:rPr>
+          <w:sz w:val="32"/>
+          <w:szCs w:val="32"/>
+        </w:rPr>
+      </w:pPr>
+    </w:p>
+    <w:p>
+      <w:pPr>
+        <w:rPr>
+          <w:sz w:val="32"/>
+          <w:szCs w:val="32"/>
+        </w:rPr>
+      </w:pPr>
+    </w:p>
+    <w:p>
+      <w:pPr>
+        <w:rPr>
+          <w:sz w:val="32"/>
+          <w:szCs w:val="32"/>
+        </w:rPr>
+      </w:pPr>
+    </w:p>
+    <w:p>
+      <w:pPr>
+        <w:rPr>
+          <w:sz w:val="32"/>
+          <w:szCs w:val="32"/>
+        </w:rPr>
+      </w:pPr>
       <w:r>
         <w:rPr>
           <w:sz w:val="32"/>
           <w:szCs w:val="32"/>
         </w:rPr>
         <w:lastRenderedPageBreak/>
-        <w:t>fetch() :</w:t>
-      </w:r>
-      <w:proofErr w:type="gramEnd"/>
-      <w:r>
-        <w:rPr>
-          <w:sz w:val="32"/>
-          <w:szCs w:val="32"/>
-        </w:rPr>
-        <w:t xml:space="preserve"> fetch is a </w:t>
+        <w:t xml:space="preserve">fetch() : fetch is a </w:t>
       </w:r>
       <w:proofErr w:type="spellStart"/>
-      <w:proofErr w:type="gramStart"/>
       <w:r>
         <w:rPr>
           <w:sz w:val="32"/>
@@ -740,7 +632,6 @@
         <w:t>pre defined</w:t>
       </w:r>
       <w:proofErr w:type="spellEnd"/>
-      <w:proofErr w:type="gramEnd"/>
       <w:r>
         <w:rPr>
           <w:sz w:val="32"/>
@@ -772,24 +663,14 @@
           <w:szCs w:val="32"/>
         </w:rPr>
       </w:pPr>
-      <w:proofErr w:type="gramStart"/>
-      <w:r>
-        <w:rPr>
-          <w:sz w:val="32"/>
-          <w:szCs w:val="32"/>
-        </w:rPr>
-        <w:t>Promise(</w:t>
-      </w:r>
-      <w:proofErr w:type="gramEnd"/>
-      <w:r>
-        <w:rPr>
-          <w:sz w:val="32"/>
-          <w:szCs w:val="32"/>
-        </w:rPr>
-        <w:t xml:space="preserve">) is a </w:t>
+      <w:r>
+        <w:rPr>
+          <w:sz w:val="32"/>
+          <w:szCs w:val="32"/>
+        </w:rPr>
+        <w:t xml:space="preserve">Promise() is a </w:t>
       </w:r>
       <w:proofErr w:type="spellStart"/>
-      <w:proofErr w:type="gramStart"/>
       <w:r>
         <w:rPr>
           <w:sz w:val="32"/>
@@ -798,45 +679,12 @@
         <w:t>pre defined</w:t>
       </w:r>
       <w:proofErr w:type="spellEnd"/>
-      <w:proofErr w:type="gramEnd"/>
-      <w:r>
-        <w:rPr>
-          <w:sz w:val="32"/>
-          <w:szCs w:val="32"/>
-        </w:rPr>
-        <w:t xml:space="preserve"> object which takes 2 </w:t>
-      </w:r>
-      <w:proofErr w:type="gramStart"/>
-      <w:r>
-        <w:rPr>
-          <w:sz w:val="32"/>
-          <w:szCs w:val="32"/>
-        </w:rPr>
-        <w:t>parameter</w:t>
-      </w:r>
-      <w:proofErr w:type="gramEnd"/>
-      <w:r>
-        <w:rPr>
-          <w:sz w:val="32"/>
-          <w:szCs w:val="32"/>
-        </w:rPr>
-        <w:t xml:space="preserve"> as resolved or rejected. Promise mainly </w:t>
-      </w:r>
-      <w:proofErr w:type="gramStart"/>
-      <w:r>
-        <w:rPr>
-          <w:sz w:val="32"/>
-          <w:szCs w:val="32"/>
-        </w:rPr>
-        <w:t>use</w:t>
-      </w:r>
-      <w:proofErr w:type="gramEnd"/>
-      <w:r>
-        <w:rPr>
-          <w:sz w:val="32"/>
-          <w:szCs w:val="32"/>
-        </w:rPr>
-        <w:t xml:space="preserve"> to handle asynchronous event of data of any type. </w:t>
+      <w:r>
+        <w:rPr>
+          <w:sz w:val="32"/>
+          <w:szCs w:val="32"/>
+        </w:rPr>
+        <w:t xml:space="preserve"> object which takes 2 parameter as resolved or rejected. Promise mainly use to handle asynchronous event of data of any type. </w:t>
       </w:r>
     </w:p>
     <w:p>
@@ -966,7 +814,6 @@
           <w:szCs w:val="32"/>
         </w:rPr>
       </w:pPr>
-      <w:proofErr w:type="gramStart"/>
       <w:r>
         <w:rPr>
           <w:b/>
@@ -981,15 +828,7 @@
           <w:sz w:val="32"/>
           <w:szCs w:val="32"/>
         </w:rPr>
-        <w:t xml:space="preserve"> :</w:t>
-      </w:r>
-      <w:proofErr w:type="gramEnd"/>
-      <w:r>
-        <w:rPr>
-          <w:sz w:val="32"/>
-          <w:szCs w:val="32"/>
-        </w:rPr>
-        <w:t xml:space="preserve"> TypeScript is a super set of JavaScript which support type </w:t>
+        <w:t xml:space="preserve"> : TypeScript is a super set of JavaScript which support type </w:t>
       </w:r>
       <w:proofErr w:type="spellStart"/>
       <w:r>
@@ -1163,23 +1002,7 @@
           <w:sz w:val="32"/>
           <w:szCs w:val="32"/>
         </w:rPr>
-        <w:t xml:space="preserve"> JS is known as </w:t>
-      </w:r>
-      <w:proofErr w:type="gramStart"/>
-      <w:r>
-        <w:rPr>
-          <w:sz w:val="32"/>
-          <w:szCs w:val="32"/>
-        </w:rPr>
-        <w:t>client side</w:t>
-      </w:r>
-      <w:proofErr w:type="gramEnd"/>
-      <w:r>
-        <w:rPr>
-          <w:sz w:val="32"/>
-          <w:szCs w:val="32"/>
-        </w:rPr>
-        <w:t xml:space="preserve"> scripting language means it run in browser environment. But after node </w:t>
+        <w:t xml:space="preserve"> JS is known as client side scripting language means it run in browser environment. But after node </w:t>
       </w:r>
       <w:proofErr w:type="spellStart"/>
       <w:r>
@@ -1195,23 +1018,7 @@
           <w:sz w:val="32"/>
           <w:szCs w:val="32"/>
         </w:rPr>
-        <w:t xml:space="preserve"> JavaScript also known as </w:t>
-      </w:r>
-      <w:proofErr w:type="gramStart"/>
-      <w:r>
-        <w:rPr>
-          <w:sz w:val="32"/>
-          <w:szCs w:val="32"/>
-        </w:rPr>
-        <w:t>Client side</w:t>
-      </w:r>
-      <w:proofErr w:type="gramEnd"/>
-      <w:r>
-        <w:rPr>
-          <w:sz w:val="32"/>
-          <w:szCs w:val="32"/>
-        </w:rPr>
-        <w:t xml:space="preserve"> scripting language.</w:t>
+        <w:t xml:space="preserve"> JavaScript also known as Client side scripting language.</w:t>
       </w:r>
     </w:p>
     <w:p>
@@ -1261,7 +1068,6 @@
         </w:rPr>
       </w:pPr>
       <w:proofErr w:type="spellStart"/>
-      <w:proofErr w:type="gramStart"/>
       <w:r>
         <w:rPr>
           <w:sz w:val="32"/>
@@ -1275,15 +1081,7 @@
           <w:sz w:val="32"/>
           <w:szCs w:val="32"/>
         </w:rPr>
-        <w:t xml:space="preserve">  :</w:t>
-      </w:r>
-      <w:proofErr w:type="gramEnd"/>
-      <w:r>
-        <w:rPr>
-          <w:sz w:val="32"/>
-          <w:szCs w:val="32"/>
-        </w:rPr>
-        <w:t xml:space="preserve"> node package manager </w:t>
+        <w:t xml:space="preserve">  : node package manager </w:t>
       </w:r>
     </w:p>
     <w:p>
@@ -1294,7 +1092,6 @@
         </w:rPr>
       </w:pPr>
       <w:proofErr w:type="spellStart"/>
-      <w:proofErr w:type="gramStart"/>
       <w:r>
         <w:rPr>
           <w:sz w:val="32"/>
@@ -1308,15 +1105,7 @@
           <w:sz w:val="32"/>
           <w:szCs w:val="32"/>
         </w:rPr>
-        <w:t xml:space="preserve">  :</w:t>
-      </w:r>
-      <w:proofErr w:type="gramEnd"/>
-      <w:r>
-        <w:rPr>
-          <w:sz w:val="32"/>
-          <w:szCs w:val="32"/>
-        </w:rPr>
-        <w:t xml:space="preserve"> node package extension </w:t>
+        <w:t xml:space="preserve">  : node package extension </w:t>
       </w:r>
     </w:p>
     <w:p>
@@ -1588,23 +1377,7 @@
           <w:sz w:val="32"/>
           <w:szCs w:val="32"/>
         </w:rPr>
-        <w:t xml:space="preserve"> it </w:t>
-      </w:r>
-      <w:proofErr w:type="gramStart"/>
-      <w:r>
-        <w:rPr>
-          <w:sz w:val="32"/>
-          <w:szCs w:val="32"/>
-        </w:rPr>
-        <w:t>convert</w:t>
-      </w:r>
-      <w:proofErr w:type="gramEnd"/>
-      <w:r>
-        <w:rPr>
-          <w:sz w:val="32"/>
-          <w:szCs w:val="32"/>
-        </w:rPr>
-        <w:t xml:space="preserve"> </w:t>
+        <w:t xml:space="preserve"> it convert </w:t>
       </w:r>
       <w:proofErr w:type="spellStart"/>
       <w:r>
@@ -1896,31 +1669,13 @@
           <w:szCs w:val="32"/>
         </w:rPr>
       </w:pPr>
-      <w:proofErr w:type="gramStart"/>
-      <w:r>
-        <w:rPr>
-          <w:sz w:val="32"/>
-          <w:szCs w:val="32"/>
-        </w:rPr>
-        <w:t>console.log(</w:t>
-      </w:r>
-      <w:proofErr w:type="gramEnd"/>
-      <w:r>
-        <w:rPr>
-          <w:sz w:val="32"/>
-          <w:szCs w:val="32"/>
-        </w:rPr>
-        <w:t>“Welcome to typescript”</w:t>
-      </w:r>
-      <w:proofErr w:type="gramStart"/>
-      <w:r>
-        <w:rPr>
-          <w:sz w:val="32"/>
-          <w:szCs w:val="32"/>
-        </w:rPr>
-        <w:t>);</w:t>
-      </w:r>
-      <w:proofErr w:type="gramEnd"/>
+      <w:r>
+        <w:rPr>
+          <w:sz w:val="32"/>
+          <w:szCs w:val="32"/>
+        </w:rPr>
+        <w:t>console.log(“Welcome to typescript”);</w:t>
+      </w:r>
     </w:p>
     <w:p>
       <w:pPr>
@@ -1988,23 +1743,7 @@
           <w:szCs w:val="32"/>
         </w:rPr>
         <w:tab/>
-        <w:t xml:space="preserve">it </w:t>
-      </w:r>
-      <w:proofErr w:type="gramStart"/>
-      <w:r>
-        <w:rPr>
-          <w:sz w:val="32"/>
-          <w:szCs w:val="32"/>
-        </w:rPr>
-        <w:t>convert</w:t>
-      </w:r>
-      <w:proofErr w:type="gramEnd"/>
-      <w:r>
-        <w:rPr>
-          <w:sz w:val="32"/>
-          <w:szCs w:val="32"/>
-        </w:rPr>
-        <w:t xml:space="preserve"> </w:t>
+        <w:t xml:space="preserve">it convert </w:t>
       </w:r>
       <w:proofErr w:type="spellStart"/>
       <w:r>
@@ -2129,23 +1868,7 @@
           <w:sz w:val="32"/>
           <w:szCs w:val="32"/>
         </w:rPr>
-        <w:t xml:space="preserve">It </w:t>
-      </w:r>
-      <w:proofErr w:type="gramStart"/>
-      <w:r>
-        <w:rPr>
-          <w:sz w:val="32"/>
-          <w:szCs w:val="32"/>
-        </w:rPr>
-        <w:t>support</w:t>
-      </w:r>
-      <w:proofErr w:type="gramEnd"/>
-      <w:r>
-        <w:rPr>
-          <w:sz w:val="32"/>
-          <w:szCs w:val="32"/>
-        </w:rPr>
-        <w:t xml:space="preserve"> data types as number, string, </w:t>
+        <w:t xml:space="preserve">It support data types as number, string, </w:t>
       </w:r>
       <w:proofErr w:type="spellStart"/>
       <w:r>
@@ -2171,6 +1894,13 @@
           <w:szCs w:val="32"/>
         </w:rPr>
       </w:pPr>
+      <w:r>
+        <w:rPr>
+          <w:sz w:val="32"/>
+          <w:szCs w:val="32"/>
+        </w:rPr>
+        <w:t xml:space="preserve">It support static type data types concept. </w:t>
+      </w:r>
     </w:p>
     <w:p>
       <w:pPr>
@@ -2213,6 +1943,79 @@
         </w:rPr>
         <w:t xml:space="preserve"> </w:t>
       </w:r>
+    </w:p>
+    <w:p>
+      <w:pPr>
+        <w:pStyle w:val="ListParagraph"/>
+        <w:numPr>
+          <w:ilvl w:val="0"/>
+          <w:numId w:val="50"/>
+        </w:numPr>
+        <w:rPr>
+          <w:sz w:val="32"/>
+          <w:szCs w:val="32"/>
+        </w:rPr>
+      </w:pPr>
+      <w:r>
+        <w:rPr>
+          <w:sz w:val="32"/>
+          <w:szCs w:val="32"/>
+        </w:rPr>
+        <w:t xml:space="preserve">Function with number of parameter with data type as any </w:t>
+      </w:r>
+    </w:p>
+    <w:p>
+      <w:pPr>
+        <w:pStyle w:val="ListParagraph"/>
+        <w:numPr>
+          <w:ilvl w:val="0"/>
+          <w:numId w:val="50"/>
+        </w:numPr>
+        <w:rPr>
+          <w:sz w:val="32"/>
+          <w:szCs w:val="32"/>
+        </w:rPr>
+      </w:pPr>
+      <w:r>
+        <w:rPr>
+          <w:sz w:val="32"/>
+          <w:szCs w:val="32"/>
+        </w:rPr>
+        <w:t xml:space="preserve">Function with specific data types parameter and any return type </w:t>
+      </w:r>
+    </w:p>
+    <w:p>
+      <w:pPr>
+        <w:pStyle w:val="ListParagraph"/>
+        <w:numPr>
+          <w:ilvl w:val="0"/>
+          <w:numId w:val="50"/>
+        </w:numPr>
+        <w:rPr>
+          <w:sz w:val="32"/>
+          <w:szCs w:val="32"/>
+        </w:rPr>
+      </w:pPr>
+      <w:r>
+        <w:rPr>
+          <w:sz w:val="32"/>
+          <w:szCs w:val="32"/>
+        </w:rPr>
+        <w:t xml:space="preserve">Function with specific or any return type. </w:t>
+      </w:r>
+    </w:p>
+    <w:p>
+      <w:pPr>
+        <w:pStyle w:val="ListParagraph"/>
+        <w:numPr>
+          <w:ilvl w:val="0"/>
+          <w:numId w:val="50"/>
+        </w:numPr>
+        <w:rPr>
+          <w:sz w:val="32"/>
+          <w:szCs w:val="32"/>
+        </w:rPr>
+      </w:pPr>
     </w:p>
     <w:p>
       <w:pPr>
@@ -6420,6 +6223,95 @@
     </w:lvl>
   </w:abstractNum>
   <w:abstractNum w:abstractNumId="45" w15:restartNumberingAfterBreak="0">
+    <w:nsid w:val="77AF3981"/>
+    <w:multiLevelType w:val="hybridMultilevel"/>
+    <w:tmpl w:val="1ED896D8"/>
+    <w:lvl w:ilvl="0" w:tplc="4009000F">
+      <w:start w:val="1"/>
+      <w:numFmt w:val="decimal"/>
+      <w:lvlText w:val="%1."/>
+      <w:lvlJc w:val="left"/>
+      <w:pPr>
+        <w:ind w:left="720" w:hanging="360"/>
+      </w:pPr>
+      <w:rPr>
+        <w:rFonts w:hint="default"/>
+      </w:rPr>
+    </w:lvl>
+    <w:lvl w:ilvl="1" w:tplc="40090019" w:tentative="1">
+      <w:start w:val="1"/>
+      <w:numFmt w:val="lowerLetter"/>
+      <w:lvlText w:val="%2."/>
+      <w:lvlJc w:val="left"/>
+      <w:pPr>
+        <w:ind w:left="1440" w:hanging="360"/>
+      </w:pPr>
+    </w:lvl>
+    <w:lvl w:ilvl="2" w:tplc="4009001B" w:tentative="1">
+      <w:start w:val="1"/>
+      <w:numFmt w:val="lowerRoman"/>
+      <w:lvlText w:val="%3."/>
+      <w:lvlJc w:val="right"/>
+      <w:pPr>
+        <w:ind w:left="2160" w:hanging="180"/>
+      </w:pPr>
+    </w:lvl>
+    <w:lvl w:ilvl="3" w:tplc="4009000F" w:tentative="1">
+      <w:start w:val="1"/>
+      <w:numFmt w:val="decimal"/>
+      <w:lvlText w:val="%4."/>
+      <w:lvlJc w:val="left"/>
+      <w:pPr>
+        <w:ind w:left="2880" w:hanging="360"/>
+      </w:pPr>
+    </w:lvl>
+    <w:lvl w:ilvl="4" w:tplc="40090019" w:tentative="1">
+      <w:start w:val="1"/>
+      <w:numFmt w:val="lowerLetter"/>
+      <w:lvlText w:val="%5."/>
+      <w:lvlJc w:val="left"/>
+      <w:pPr>
+        <w:ind w:left="3600" w:hanging="360"/>
+      </w:pPr>
+    </w:lvl>
+    <w:lvl w:ilvl="5" w:tplc="4009001B" w:tentative="1">
+      <w:start w:val="1"/>
+      <w:numFmt w:val="lowerRoman"/>
+      <w:lvlText w:val="%6."/>
+      <w:lvlJc w:val="right"/>
+      <w:pPr>
+        <w:ind w:left="4320" w:hanging="180"/>
+      </w:pPr>
+    </w:lvl>
+    <w:lvl w:ilvl="6" w:tplc="4009000F" w:tentative="1">
+      <w:start w:val="1"/>
+      <w:numFmt w:val="decimal"/>
+      <w:lvlText w:val="%7."/>
+      <w:lvlJc w:val="left"/>
+      <w:pPr>
+        <w:ind w:left="5040" w:hanging="360"/>
+      </w:pPr>
+    </w:lvl>
+    <w:lvl w:ilvl="7" w:tplc="40090019" w:tentative="1">
+      <w:start w:val="1"/>
+      <w:numFmt w:val="lowerLetter"/>
+      <w:lvlText w:val="%8."/>
+      <w:lvlJc w:val="left"/>
+      <w:pPr>
+        <w:ind w:left="5760" w:hanging="360"/>
+      </w:pPr>
+    </w:lvl>
+    <w:lvl w:ilvl="8" w:tplc="4009001B" w:tentative="1">
+      <w:start w:val="1"/>
+      <w:numFmt w:val="lowerRoman"/>
+      <w:lvlText w:val="%9."/>
+      <w:lvlJc w:val="right"/>
+      <w:pPr>
+        <w:ind w:left="6480" w:hanging="180"/>
+      </w:pPr>
+    </w:lvl>
+  </w:abstractNum>
+  <w:abstractNum w:abstractNumId="46" w15:restartNumberingAfterBreak="0">
     <w:nsid w:val="794B172F"/>
     <w:multiLevelType w:val="hybridMultilevel"/>
     <w:tmpl w:val="246221C4"/>
@@ -6508,7 +6400,7 @@
       </w:pPr>
     </w:lvl>
   </w:abstractNum>
-  <w:abstractNum w:abstractNumId="46" w15:restartNumberingAfterBreak="0">
+  <w:abstractNum w:abstractNumId="47" w15:restartNumberingAfterBreak="0">
     <w:nsid w:val="7C5F244C"/>
     <w:multiLevelType w:val="hybridMultilevel"/>
     <w:tmpl w:val="EF1C903E"/>
@@ -6620,7 +6512,7 @@
       </w:rPr>
     </w:lvl>
   </w:abstractNum>
-  <w:abstractNum w:abstractNumId="47" w15:restartNumberingAfterBreak="0">
+  <w:abstractNum w:abstractNumId="48" w15:restartNumberingAfterBreak="0">
     <w:nsid w:val="7E920CAF"/>
     <w:multiLevelType w:val="hybridMultilevel"/>
     <w:tmpl w:val="8C12F6B4"/>
@@ -6709,7 +6601,7 @@
       </w:pPr>
     </w:lvl>
   </w:abstractNum>
-  <w:abstractNum w:abstractNumId="48" w15:restartNumberingAfterBreak="0">
+  <w:abstractNum w:abstractNumId="49" w15:restartNumberingAfterBreak="0">
     <w:nsid w:val="7F0E1B25"/>
     <w:multiLevelType w:val="hybridMultilevel"/>
     <w:tmpl w:val="E46459E8"/>
@@ -6835,7 +6727,7 @@
     <w:abstractNumId w:val="35"/>
   </w:num>
   <w:num w:numId="5" w16cid:durableId="1799759213">
-    <w:abstractNumId w:val="45"/>
+    <w:abstractNumId w:val="46"/>
   </w:num>
   <w:num w:numId="6" w16cid:durableId="729618561">
     <w:abstractNumId w:val="0"/>
@@ -6862,7 +6754,7 @@
     <w:abstractNumId w:val="44"/>
   </w:num>
   <w:num w:numId="14" w16cid:durableId="1143042284">
-    <w:abstractNumId w:val="47"/>
+    <w:abstractNumId w:val="48"/>
   </w:num>
   <w:num w:numId="15" w16cid:durableId="1729109236">
     <w:abstractNumId w:val="29"/>
@@ -6925,7 +6817,7 @@
     <w:abstractNumId w:val="26"/>
   </w:num>
   <w:num w:numId="35" w16cid:durableId="670719206">
-    <w:abstractNumId w:val="46"/>
+    <w:abstractNumId w:val="47"/>
   </w:num>
   <w:num w:numId="36" w16cid:durableId="73362324">
     <w:abstractNumId w:val="36"/>
@@ -6940,7 +6832,7 @@
     <w:abstractNumId w:val="9"/>
   </w:num>
   <w:num w:numId="40" w16cid:durableId="1003363728">
-    <w:abstractNumId w:val="48"/>
+    <w:abstractNumId w:val="49"/>
   </w:num>
   <w:num w:numId="41" w16cid:durableId="717820344">
     <w:abstractNumId w:val="1"/>
@@ -6968,6 +6860,9 @@
   </w:num>
   <w:num w:numId="49" w16cid:durableId="794179216">
     <w:abstractNumId w:val="23"/>
+  </w:num>
+  <w:num w:numId="50" w16cid:durableId="1807578233">
+    <w:abstractNumId w:val="45"/>
   </w:num>
   <w:numIdMacAtCleanup w:val="4"/>
 </w:numbering>

--- a/Day 33 - 27-11-2025  UI technology - JavaScript and TypeScript.docx
+++ b/Day 33 - 27-11-2025  UI technology - JavaScript and TypeScript.docx
@@ -2011,6 +2011,151 @@
           <w:ilvl w:val="0"/>
           <w:numId w:val="50"/>
         </w:numPr>
+        <w:rPr>
+          <w:sz w:val="32"/>
+          <w:szCs w:val="32"/>
+        </w:rPr>
+      </w:pPr>
+      <w:r>
+        <w:rPr>
+          <w:sz w:val="32"/>
+          <w:szCs w:val="32"/>
+        </w:rPr>
+        <w:t xml:space="preserve">Function with optional parameters. To declare optional property we need to use post fix with ? for variable name. all optional parameter must be right to left. </w:t>
+      </w:r>
+    </w:p>
+    <w:p>
+      <w:pPr>
+        <w:pStyle w:val="ListParagraph"/>
+        <w:numPr>
+          <w:ilvl w:val="0"/>
+          <w:numId w:val="50"/>
+        </w:numPr>
+        <w:rPr>
+          <w:sz w:val="32"/>
+          <w:szCs w:val="32"/>
+        </w:rPr>
+      </w:pPr>
+      <w:r>
+        <w:rPr>
+          <w:sz w:val="32"/>
+          <w:szCs w:val="32"/>
+        </w:rPr>
+        <w:t xml:space="preserve">Function with default initialization. You need to assign default value if while calling if they doesn’t pass the value. </w:t>
+      </w:r>
+    </w:p>
+    <w:p>
+      <w:pPr>
+        <w:pStyle w:val="ListParagraph"/>
+        <w:numPr>
+          <w:ilvl w:val="0"/>
+          <w:numId w:val="50"/>
+        </w:numPr>
+        <w:rPr>
+          <w:sz w:val="32"/>
+          <w:szCs w:val="32"/>
+        </w:rPr>
+      </w:pPr>
+      <w:r>
+        <w:rPr>
+          <w:sz w:val="32"/>
+          <w:szCs w:val="32"/>
+        </w:rPr>
+        <w:lastRenderedPageBreak/>
+        <w:t xml:space="preserve">Rest parameter : it is equal to var arguments. </w:t>
+      </w:r>
+    </w:p>
+    <w:p>
+      <w:pPr>
+        <w:pStyle w:val="ListParagraph"/>
+        <w:rPr>
+          <w:sz w:val="32"/>
+          <w:szCs w:val="32"/>
+        </w:rPr>
+      </w:pPr>
+      <w:r>
+        <w:rPr>
+          <w:sz w:val="32"/>
+          <w:szCs w:val="32"/>
+        </w:rPr>
+        <w:t xml:space="preserve">It allow to receive 0, 1 or may values of specific or any types. </w:t>
+      </w:r>
+    </w:p>
+    <w:p>
+      <w:pPr>
+        <w:pStyle w:val="ListParagraph"/>
+        <w:numPr>
+          <w:ilvl w:val="0"/>
+          <w:numId w:val="50"/>
+        </w:numPr>
+        <w:rPr>
+          <w:sz w:val="32"/>
+          <w:szCs w:val="32"/>
+        </w:rPr>
+      </w:pPr>
+      <w:r>
+        <w:rPr>
+          <w:sz w:val="32"/>
+          <w:szCs w:val="32"/>
+        </w:rPr>
+        <w:t xml:space="preserve">Spread operator : it expand an array or object into individual elements or items. </w:t>
+      </w:r>
+    </w:p>
+    <w:p>
+      <w:pPr>
+        <w:pStyle w:val="ListParagraph"/>
+        <w:rPr>
+          <w:sz w:val="32"/>
+          <w:szCs w:val="32"/>
+        </w:rPr>
+      </w:pPr>
+    </w:p>
+    <w:p>
+      <w:pPr>
+        <w:pStyle w:val="ListParagraph"/>
+        <w:rPr>
+          <w:sz w:val="32"/>
+          <w:szCs w:val="32"/>
+        </w:rPr>
+      </w:pPr>
+    </w:p>
+    <w:p>
+      <w:pPr>
+        <w:pStyle w:val="ListParagraph"/>
+        <w:rPr>
+          <w:sz w:val="32"/>
+          <w:szCs w:val="32"/>
+        </w:rPr>
+      </w:pPr>
+      <w:r>
+        <w:rPr>
+          <w:sz w:val="32"/>
+          <w:szCs w:val="32"/>
+        </w:rPr>
+        <w:t xml:space="preserve">Structure and De-Structure literal array or object. </w:t>
+      </w:r>
+    </w:p>
+    <w:p>
+      <w:pPr>
+        <w:pStyle w:val="ListParagraph"/>
+        <w:rPr>
+          <w:sz w:val="32"/>
+          <w:szCs w:val="32"/>
+        </w:rPr>
+      </w:pPr>
+    </w:p>
+    <w:p>
+      <w:pPr>
+        <w:pStyle w:val="ListParagraph"/>
+        <w:rPr>
+          <w:sz w:val="32"/>
+          <w:szCs w:val="32"/>
+        </w:rPr>
+      </w:pPr>
+    </w:p>
+    <w:p>
+      <w:pPr>
+        <w:pStyle w:val="ListParagraph"/>
         <w:rPr>
           <w:sz w:val="32"/>
           <w:szCs w:val="32"/>
